--- a/fuentes/CFA_02_62330163_DU.docx
+++ b/fuentes/CFA_02_62330163_DU.docx
@@ -533,7 +533,7 @@
           <w:r>
             <w:fldChar w:fldCharType="separate"/>
           </w:r>
-          <w:hyperlink w:anchor="_Toc180428845" w:history="1">
+          <w:hyperlink w:anchor="_Toc181268315" w:history="1">
             <w:r>
               <w:rPr>
                 <w:rStyle w:val="Hipervnculo"/>
@@ -560,7 +560,7 @@
                 <w:noProof/>
                 <w:webHidden/>
               </w:rPr>
-              <w:instrText xml:space="preserve"> PAGEREF _Toc180428845 \h </w:instrText>
+              <w:instrText xml:space="preserve"> PAGEREF _Toc181268315 \h </w:instrText>
             </w:r>
             <w:r>
               <w:rPr>
@@ -607,7 +607,7 @@
               <w14:ligatures w14:val="none"/>
             </w:rPr>
           </w:pPr>
-          <w:hyperlink w:anchor="_Toc180428846" w:history="1">
+          <w:hyperlink w:anchor="_Toc181268316" w:history="1">
             <w:r>
               <w:rPr>
                 <w:rStyle w:val="Hipervnculo"/>
@@ -652,7 +652,7 @@
                 <w:noProof/>
                 <w:webHidden/>
               </w:rPr>
-              <w:instrText xml:space="preserve"> PAGEREF _Toc180428846 \h </w:instrText>
+              <w:instrText xml:space="preserve"> PAGEREF _Toc181268316 \h </w:instrText>
             </w:r>
             <w:r>
               <w:rPr>
@@ -699,7 +699,7 @@
               <w14:ligatures w14:val="none"/>
             </w:rPr>
           </w:pPr>
-          <w:hyperlink w:anchor="_Toc180428847" w:history="1">
+          <w:hyperlink w:anchor="_Toc181268317" w:history="1">
             <w:r>
               <w:rPr>
                 <w:rStyle w:val="Hipervnculo"/>
@@ -744,7 +744,7 @@
                 <w:noProof/>
                 <w:webHidden/>
               </w:rPr>
-              <w:instrText xml:space="preserve"> PAGEREF _Toc180428847 \h </w:instrText>
+              <w:instrText xml:space="preserve"> PAGEREF _Toc181268317 \h </w:instrText>
             </w:r>
             <w:r>
               <w:rPr>
@@ -791,7 +791,7 @@
               <w14:ligatures w14:val="none"/>
             </w:rPr>
           </w:pPr>
-          <w:hyperlink w:anchor="_Toc180428848" w:history="1">
+          <w:hyperlink w:anchor="_Toc181268318" w:history="1">
             <w:r>
               <w:rPr>
                 <w:rStyle w:val="Hipervnculo"/>
@@ -836,7 +836,7 @@
                 <w:noProof/>
                 <w:webHidden/>
               </w:rPr>
-              <w:instrText xml:space="preserve"> PAGEREF _Toc180428848 \h </w:instrText>
+              <w:instrText xml:space="preserve"> PAGEREF _Toc181268318 \h </w:instrText>
             </w:r>
             <w:r>
               <w:rPr>
@@ -883,7 +883,7 @@
               <w14:ligatures w14:val="none"/>
             </w:rPr>
           </w:pPr>
-          <w:hyperlink w:anchor="_Toc180428849" w:history="1">
+          <w:hyperlink w:anchor="_Toc181268319" w:history="1">
             <w:r>
               <w:rPr>
                 <w:rStyle w:val="Hipervnculo"/>
@@ -928,7 +928,7 @@
                 <w:noProof/>
                 <w:webHidden/>
               </w:rPr>
-              <w:instrText xml:space="preserve"> PAGEREF _Toc180428849 \h </w:instrText>
+              <w:instrText xml:space="preserve"> PAGEREF _Toc181268319 \h </w:instrText>
             </w:r>
             <w:r>
               <w:rPr>
@@ -975,7 +975,7 @@
               <w14:ligatures w14:val="none"/>
             </w:rPr>
           </w:pPr>
-          <w:hyperlink w:anchor="_Toc180428850" w:history="1">
+          <w:hyperlink w:anchor="_Toc181268320" w:history="1">
             <w:r>
               <w:rPr>
                 <w:rStyle w:val="Hipervnculo"/>
@@ -998,8 +998,17 @@
               <w:rPr>
                 <w:rStyle w:val="Hipervnculo"/>
                 <w:noProof/>
-              </w:rPr>
-              <w:t>Customer Relationship Management (CRM)</w:t>
+                <w:spacing w:val="20"/>
+                <w:lang w:val="en-US"/>
+              </w:rPr>
+              <w:t>Customer Relationship Management</w:t>
+            </w:r>
+            <w:r>
+              <w:rPr>
+                <w:rStyle w:val="Hipervnculo"/>
+                <w:noProof/>
+              </w:rPr>
+              <w:t> (CRM)</w:t>
             </w:r>
             <w:r>
               <w:rPr>
@@ -1020,7 +1029,7 @@
                 <w:noProof/>
                 <w:webHidden/>
               </w:rPr>
-              <w:instrText xml:space="preserve"> PAGEREF _Toc180428850 \h </w:instrText>
+              <w:instrText xml:space="preserve"> PAGEREF _Toc181268320 \h </w:instrText>
             </w:r>
             <w:r>
               <w:rPr>
@@ -1067,7 +1076,7 @@
               <w14:ligatures w14:val="none"/>
             </w:rPr>
           </w:pPr>
-          <w:hyperlink w:anchor="_Toc180428851" w:history="1">
+          <w:hyperlink w:anchor="_Toc181268321" w:history="1">
             <w:r>
               <w:rPr>
                 <w:rStyle w:val="Hipervnculo"/>
@@ -1112,7 +1121,7 @@
                 <w:noProof/>
                 <w:webHidden/>
               </w:rPr>
-              <w:instrText xml:space="preserve"> PAGEREF _Toc180428851 \h </w:instrText>
+              <w:instrText xml:space="preserve"> PAGEREF _Toc181268321 \h </w:instrText>
             </w:r>
             <w:r>
               <w:rPr>
@@ -1159,7 +1168,7 @@
               <w14:ligatures w14:val="none"/>
             </w:rPr>
           </w:pPr>
-          <w:hyperlink w:anchor="_Toc180428852" w:history="1">
+          <w:hyperlink w:anchor="_Toc181268322" w:history="1">
             <w:r>
               <w:rPr>
                 <w:rStyle w:val="Hipervnculo"/>
@@ -1204,7 +1213,7 @@
                 <w:noProof/>
                 <w:webHidden/>
               </w:rPr>
-              <w:instrText xml:space="preserve"> PAGEREF _Toc180428852 \h </w:instrText>
+              <w:instrText xml:space="preserve"> PAGEREF _Toc181268322 \h </w:instrText>
             </w:r>
             <w:r>
               <w:rPr>
@@ -1224,7 +1233,7 @@
                 <w:noProof/>
                 <w:webHidden/>
               </w:rPr>
-              <w:t>27</w:t>
+              <w:t>26</w:t>
             </w:r>
             <w:r>
               <w:rPr>
@@ -1251,7 +1260,7 @@
               <w14:ligatures w14:val="none"/>
             </w:rPr>
           </w:pPr>
-          <w:hyperlink w:anchor="_Toc180428853" w:history="1">
+          <w:hyperlink w:anchor="_Toc181268323" w:history="1">
             <w:r>
               <w:rPr>
                 <w:rStyle w:val="Hipervnculo"/>
@@ -1296,7 +1305,7 @@
                 <w:noProof/>
                 <w:webHidden/>
               </w:rPr>
-              <w:instrText xml:space="preserve"> PAGEREF _Toc180428853 \h </w:instrText>
+              <w:instrText xml:space="preserve"> PAGEREF _Toc181268323 \h </w:instrText>
             </w:r>
             <w:r>
               <w:rPr>
@@ -1343,7 +1352,7 @@
               <w14:ligatures w14:val="none"/>
             </w:rPr>
           </w:pPr>
-          <w:hyperlink w:anchor="_Toc180428854" w:history="1">
+          <w:hyperlink w:anchor="_Toc181268324" w:history="1">
             <w:r>
               <w:rPr>
                 <w:rStyle w:val="Hipervnculo"/>
@@ -1388,7 +1397,7 @@
                 <w:noProof/>
                 <w:webHidden/>
               </w:rPr>
-              <w:instrText xml:space="preserve"> PAGEREF _Toc180428854 \h </w:instrText>
+              <w:instrText xml:space="preserve"> PAGEREF _Toc181268324 \h </w:instrText>
             </w:r>
             <w:r>
               <w:rPr>
@@ -1435,7 +1444,7 @@
               <w14:ligatures w14:val="none"/>
             </w:rPr>
           </w:pPr>
-          <w:hyperlink w:anchor="_Toc180428855" w:history="1">
+          <w:hyperlink w:anchor="_Toc181268325" w:history="1">
             <w:r>
               <w:rPr>
                 <w:rStyle w:val="Hipervnculo"/>
@@ -1480,7 +1489,7 @@
                 <w:noProof/>
                 <w:webHidden/>
               </w:rPr>
-              <w:instrText xml:space="preserve"> PAGEREF _Toc180428855 \h </w:instrText>
+              <w:instrText xml:space="preserve"> PAGEREF _Toc181268325 \h </w:instrText>
             </w:r>
             <w:r>
               <w:rPr>
@@ -1500,7 +1509,7 @@
                 <w:noProof/>
                 <w:webHidden/>
               </w:rPr>
-              <w:t>44</w:t>
+              <w:t>43</w:t>
             </w:r>
             <w:r>
               <w:rPr>
@@ -1527,7 +1536,7 @@
               <w14:ligatures w14:val="none"/>
             </w:rPr>
           </w:pPr>
-          <w:hyperlink w:anchor="_Toc180428856" w:history="1">
+          <w:hyperlink w:anchor="_Toc181268326" w:history="1">
             <w:r>
               <w:rPr>
                 <w:rStyle w:val="Hipervnculo"/>
@@ -1572,7 +1581,7 @@
                 <w:noProof/>
                 <w:webHidden/>
               </w:rPr>
-              <w:instrText xml:space="preserve"> PAGEREF _Toc180428856 \h </w:instrText>
+              <w:instrText xml:space="preserve"> PAGEREF _Toc181268326 \h </w:instrText>
             </w:r>
             <w:r>
               <w:rPr>
@@ -1618,7 +1627,7 @@
               <w14:ligatures w14:val="none"/>
             </w:rPr>
           </w:pPr>
-          <w:hyperlink w:anchor="_Toc180428857" w:history="1">
+          <w:hyperlink w:anchor="_Toc181268327" w:history="1">
             <w:r>
               <w:rPr>
                 <w:rStyle w:val="Hipervnculo"/>
@@ -1645,7 +1654,7 @@
                 <w:noProof/>
                 <w:webHidden/>
               </w:rPr>
-              <w:instrText xml:space="preserve"> PAGEREF _Toc180428857 \h </w:instrText>
+              <w:instrText xml:space="preserve"> PAGEREF _Toc181268327 \h </w:instrText>
             </w:r>
             <w:r>
               <w:rPr>
@@ -1691,7 +1700,7 @@
               <w14:ligatures w14:val="none"/>
             </w:rPr>
           </w:pPr>
-          <w:hyperlink w:anchor="_Toc180428858" w:history="1">
+          <w:hyperlink w:anchor="_Toc181268328" w:history="1">
             <w:r>
               <w:rPr>
                 <w:rStyle w:val="Hipervnculo"/>
@@ -1718,7 +1727,7 @@
                 <w:noProof/>
                 <w:webHidden/>
               </w:rPr>
-              <w:instrText xml:space="preserve"> PAGEREF _Toc180428858 \h </w:instrText>
+              <w:instrText xml:space="preserve"> PAGEREF _Toc181268328 \h </w:instrText>
             </w:r>
             <w:r>
               <w:rPr>
@@ -1764,7 +1773,7 @@
               <w14:ligatures w14:val="none"/>
             </w:rPr>
           </w:pPr>
-          <w:hyperlink w:anchor="_Toc180428859" w:history="1">
+          <w:hyperlink w:anchor="_Toc181268329" w:history="1">
             <w:r>
               <w:rPr>
                 <w:rStyle w:val="Hipervnculo"/>
@@ -1791,7 +1800,7 @@
                 <w:noProof/>
                 <w:webHidden/>
               </w:rPr>
-              <w:instrText xml:space="preserve"> PAGEREF _Toc180428859 \h </w:instrText>
+              <w:instrText xml:space="preserve"> PAGEREF _Toc181268329 \h </w:instrText>
             </w:r>
             <w:r>
               <w:rPr>
@@ -1837,7 +1846,7 @@
               <w14:ligatures w14:val="none"/>
             </w:rPr>
           </w:pPr>
-          <w:hyperlink w:anchor="_Toc180428860" w:history="1">
+          <w:hyperlink w:anchor="_Toc181268330" w:history="1">
             <w:r>
               <w:rPr>
                 <w:rStyle w:val="Hipervnculo"/>
@@ -1864,7 +1873,7 @@
                 <w:noProof/>
                 <w:webHidden/>
               </w:rPr>
-              <w:instrText xml:space="preserve"> PAGEREF _Toc180428860 \h </w:instrText>
+              <w:instrText xml:space="preserve"> PAGEREF _Toc181268330 \h </w:instrText>
             </w:r>
             <w:r>
               <w:rPr>
@@ -1910,7 +1919,7 @@
               <w14:ligatures w14:val="none"/>
             </w:rPr>
           </w:pPr>
-          <w:hyperlink w:anchor="_Toc180428861" w:history="1">
+          <w:hyperlink w:anchor="_Toc181268331" w:history="1">
             <w:r>
               <w:rPr>
                 <w:rStyle w:val="Hipervnculo"/>
@@ -1937,7 +1946,7 @@
                 <w:noProof/>
                 <w:webHidden/>
               </w:rPr>
-              <w:instrText xml:space="preserve"> PAGEREF _Toc180428861 \h </w:instrText>
+              <w:instrText xml:space="preserve"> PAGEREF _Toc181268331 \h </w:instrText>
             </w:r>
             <w:r>
               <w:rPr>
@@ -1990,7 +1999,7 @@
       <w:pPr>
         <w:pStyle w:val="Titulosgenerales"/>
       </w:pPr>
-      <w:bookmarkStart w:id="0" w:name="_Toc180428845"/>
+      <w:bookmarkStart w:id="0" w:name="_Toc181268315"/>
       <w:r>
         <w:lastRenderedPageBreak/>
         <w:t>Introducción</w:t>
@@ -2006,21 +2015,14 @@
       <w:r>
         <w:t xml:space="preserve">Además, en un entorno donde la lealtad del cliente se ha convertido en un activo invaluable, comprender y aplicar técnicas de </w:t>
       </w:r>
-      <w:proofErr w:type="spellStart"/>
-      <w:r>
-        <w:t>Customer</w:t>
-      </w:r>
-      <w:proofErr w:type="spellEnd"/>
-      <w:r>
-        <w:t xml:space="preserve"> </w:t>
-      </w:r>
-      <w:proofErr w:type="spellStart"/>
-      <w:r>
-        <w:t>Relationship</w:t>
-      </w:r>
-      <w:proofErr w:type="spellEnd"/>
-      <w:r>
-        <w:t xml:space="preserve"> Management (CRM) es crucial. El CRM no solo ayuda a gestionar las relaciones con los clientes de manera más eficiente, sino que también proporciona las herramientas necesarias para personalizar las interacciones, mejorar la experiencia del cliente y fomentar la fidelización a largo plazo. Al dominar estas técnicas, los vendedores pueden asegurarse de que cada cliente reciba un servicio que no solo satisfaga sus necesidades inmediatas, sino que también fortalezca su conexión con la marca.</w:t>
+      <w:r>
+        <w:rPr>
+          <w:rStyle w:val="Extranjerismo"/>
+        </w:rPr>
+        <w:t>Customer Relationship Management</w:t>
+      </w:r>
+      <w:r>
+        <w:t xml:space="preserve"> (CRM) es crucial. El CRM no solo ayuda a gestionar las relaciones con los clientes de manera más eficiente, sino que también proporciona las herramientas necesarias para personalizar las interacciones, mejorar la experiencia del cliente y fomentar la fidelización a largo plazo. Al dominar estas técnicas, los vendedores pueden asegurarse de que cada cliente reciba un servicio que no solo satisfaga sus necesidades inmediatas, sino que también fortalezca su conexión con la marca.</w:t>
       </w:r>
     </w:p>
     <w:p>
@@ -2071,10 +2073,10 @@
           <w:lang w:eastAsia="es-CO"/>
         </w:rPr>
         <w:drawing>
-          <wp:inline distT="0" distB="0" distL="0" distR="0" wp14:anchorId="701B81C3" wp14:editId="7B673EAF">
+          <wp:inline distT="0" distB="0" distL="0" distR="0" wp14:anchorId="278FEE0F" wp14:editId="22FC1085">
             <wp:extent cx="6332220" cy="4065905"/>
             <wp:effectExtent l="0" t="0" r="0" b="0"/>
-            <wp:docPr id="4" name="Gráfico 4" descr="Figura 1. Comparte una serie de conceptos relacionados con el cierre de la negociación en cuatro conceptos, el primero es el de técnicas de cierre de ventas, seguido por la relación de los clientes a partir de una red, enseguida está el apoyo que las técnicas pueden dar y se cierra con el concepto de la garantía y el servicio postventa como aliado fundamental en la fidelización."/>
+            <wp:docPr id="1" name="Gráfico 1" descr="Figura 1. Comparte una serie de conceptos relacionados con el cierre de la negociación en cuatro conceptos, el primero es el de técnicas de cierre de ventas, seguido por la relación de los clientes a través de una red, enseguida está el apoyo que la técnica psicocibernética puede dar y se cierra con el concepto de la garantía y el servicio posventa como aliado fundamental en la fidelización."/>
             <wp:cNvGraphicFramePr>
               <a:graphicFrameLocks xmlns:a="http://schemas.openxmlformats.org/drawingml/2006/main" noChangeAspect="1"/>
             </wp:cNvGraphicFramePr>
@@ -2082,7 +2084,7 @@
               <a:graphicData uri="http://schemas.openxmlformats.org/drawingml/2006/picture">
                 <pic:pic xmlns:pic="http://schemas.openxmlformats.org/drawingml/2006/picture">
                   <pic:nvPicPr>
-                    <pic:cNvPr id="4" name="Gráfico 4" descr="Figura 1. Comparte una serie de conceptos relacionados con el cierre de la negociación en cuatro conceptos, el primero es el de técnicas de cierre de ventas, seguido por la relación de los clientes a partir de una red, enseguida está el apoyo que las técnicas pueden dar y se cierra con el concepto de la garantía y el servicio postventa como aliado fundamental en la fidelización."/>
+                    <pic:cNvPr id="1" name="Gráfico 1" descr="Figura 1. Comparte una serie de conceptos relacionados con el cierre de la negociación en cuatro conceptos, el primero es el de técnicas de cierre de ventas, seguido por la relación de los clientes a través de una red, enseguida está el apoyo que la técnica psicocibernética puede dar y se cierra con el concepto de la garantía y el servicio posventa como aliado fundamental en la fidelización."/>
                     <pic:cNvPicPr/>
                   </pic:nvPicPr>
                   <pic:blipFill>
@@ -2613,34 +2615,51 @@
           </w:p>
           <w:p>
             <w:r>
-              <w:t>El cierre de la venta más que una simple transacción es la consolidación de una relación con el cliente, por ello se darán a conocer técnicas avanzadas como</w:t>
+              <w:t>El cierre de la venta</w:t>
+            </w:r>
+            <w:r>
+              <w:t>,</w:t>
+            </w:r>
+            <w:r>
+              <w:t xml:space="preserve"> más que una simple transacción es la consolidación de una relación con el cliente, por ello se darán a conocer técnicas avanzadas como</w:t>
             </w:r>
             <w:r>
               <w:t xml:space="preserve"> </w:t>
             </w:r>
             <w:r>
-              <w:t xml:space="preserve">AIDA que guía al cliente desde la atentación hasta la acción y SPIN, que utiliza preguntas estratégicas para identificar y satisfacer las necesidades del cliente. </w:t>
+              <w:t>AIDA que guía al cliente desde la atención hasta la acción</w:t>
+            </w:r>
+            <w:r>
+              <w:t>,</w:t>
+            </w:r>
+            <w:r>
+              <w:t xml:space="preserve"> y SPIN, que utiliza preguntas estratégicas para identificar y satisfacer las necesidades del cliente. </w:t>
             </w:r>
           </w:p>
           <w:p>
             <w:r>
               <w:t xml:space="preserve">La herramienta CRM – </w:t>
             </w:r>
-            <w:proofErr w:type="spellStart"/>
-            <w:r>
-              <w:t>Customer</w:t>
-            </w:r>
-            <w:proofErr w:type="spellEnd"/>
-            <w:r>
-              <w:t xml:space="preserve"> </w:t>
-            </w:r>
-            <w:proofErr w:type="spellStart"/>
-            <w:r>
-              <w:t>Relacionship</w:t>
-            </w:r>
-            <w:proofErr w:type="spellEnd"/>
-            <w:r>
-              <w:t xml:space="preserve"> Management es clave para fortalecer relaciones duraderas con los clientes</w:t>
+            <w:r>
+              <w:rPr>
+                <w:rStyle w:val="Extranjerismo"/>
+              </w:rPr>
+              <w:t>Customer Rela</w:t>
+            </w:r>
+            <w:r>
+              <w:rPr>
+                <w:rStyle w:val="Extranjerismo"/>
+              </w:rPr>
+              <w:t>t</w:t>
+            </w:r>
+            <w:r>
+              <w:rPr>
+                <w:rStyle w:val="Extranjerismo"/>
+              </w:rPr>
+              <w:t>ionship Management</w:t>
+            </w:r>
+            <w:r>
+              <w:t xml:space="preserve"> es clave para fortalecer relaciones duraderas con los clientes</w:t>
             </w:r>
             <w:r>
               <w:t xml:space="preserve">, un CRM eficiente centraliza la información, mejora la </w:t>
@@ -2723,7 +2742,7 @@
       <w:pPr>
         <w:pStyle w:val="Ttulo1"/>
       </w:pPr>
-      <w:bookmarkStart w:id="1" w:name="_Toc180428846"/>
+      <w:bookmarkStart w:id="1" w:name="_Toc181268316"/>
       <w:r>
         <w:lastRenderedPageBreak/>
         <w:t>Técnicas de cierre de v</w:t>
@@ -2742,7 +2761,7 @@
       <w:pPr>
         <w:pStyle w:val="Ttulo2"/>
       </w:pPr>
-      <w:bookmarkStart w:id="2" w:name="_Toc180428847"/>
+      <w:bookmarkStart w:id="2" w:name="_Toc181268317"/>
       <w:r>
         <w:t>Técnica de cierre de ventas AIDA</w:t>
       </w:r>
@@ -2835,7 +2854,13 @@
         <w:t>Halagos:</w:t>
       </w:r>
       <w:r>
-        <w:t> reconocer al cliente como un valioso miembro del mercado, por ejemplo: Usted ha sido seleccionado para esta oferta porque es uno de nuestros mejores clientes.</w:t>
+        <w:t xml:space="preserve"> reconocer al cliente como un valioso miembro del mercado, por ejemplo: </w:t>
+      </w:r>
+      <w:r>
+        <w:t>u</w:t>
+      </w:r>
+      <w:r>
+        <w:t>sted ha sido seleccionado para esta oferta porque es uno de nuestros mejores clientes.</w:t>
       </w:r>
     </w:p>
     <w:p>
@@ -3262,7 +3287,13 @@
         <w:t>Solicitar la compra: </w:t>
       </w:r>
       <w:r>
-        <w:t>incitar al cliente con frases motivadoras, como: “Su salud es lo más importante y debe empezar a pensar en usted.</w:t>
+        <w:t>incitar al cliente con frases motivadoras, como: “Su salud es lo más importante y debe empezar a pensar en usted</w:t>
+      </w:r>
+      <w:r>
+        <w:t>”</w:t>
+      </w:r>
+      <w:r>
+        <w:t>.</w:t>
       </w:r>
     </w:p>
     <w:p>
@@ -3346,9 +3377,30 @@
         <w:t>Los siguientes 10 segundos son esenciales para mantener el interés del cliente. Aquí, el vendedor debe comunicar los beneficios del producto o servicio de manera clara y directa.</w:t>
       </w:r>
     </w:p>
-    <w:p/>
-    <w:p/>
-    <w:p/>
+    <w:p>
+      <w:pPr>
+        <w:rPr>
+          <w:b/>
+          <w:bCs/>
+        </w:rPr>
+      </w:pPr>
+    </w:p>
+    <w:p>
+      <w:pPr>
+        <w:rPr>
+          <w:b/>
+          <w:bCs/>
+        </w:rPr>
+      </w:pPr>
+    </w:p>
+    <w:p>
+      <w:pPr>
+        <w:rPr>
+          <w:b/>
+          <w:bCs/>
+        </w:rPr>
+      </w:pPr>
+    </w:p>
     <w:p>
       <w:pPr>
         <w:rPr>
@@ -3461,13 +3513,25 @@
       </w:r>
       <w:r>
         <w:br/>
-        <w:t>“¡Bienvenido! ¡Es un placer tenerle aquí! Tenemos una promoción especial en nuestros pasteles gourmet hoy. ¿Ha visto nuestros nuevos sabores exclusivos?”</w:t>
+        <w:t xml:space="preserve">“¡Bienvenido! ¡Es un placer tenerle aquí! Tenemos una promoción especial en nuestros pasteles </w:t>
+      </w:r>
+      <w:r>
+        <w:rPr>
+          <w:rStyle w:val="Extranjerismo"/>
+        </w:rPr>
+        <w:t>gourmet</w:t>
+      </w:r>
+      <w:r>
+        <w:t xml:space="preserve"> hoy. ¿Ha visto nuestros nuevos sabores exclusivos?”</w:t>
       </w:r>
       <w:r>
         <w:br/>
       </w:r>
       <w:r>
-        <w:t>(Esta introducción capta la atención del cliente al destacar algo especial y relevante para su visita.)</w:t>
+        <w:t>(Esta introducción capta la atención del cliente al destacar algo especial y relevante para su visita)</w:t>
+      </w:r>
+      <w:r>
+        <w:t>.</w:t>
       </w:r>
     </w:p>
     <w:p>
@@ -3523,7 +3587,10 @@
       </w:r>
       <w:r>
         <w:br/>
-        <w:t>(Al mencionar los beneficios únicos, el vendedor despierta el interés del cliente en productos específicos.)</w:t>
+        <w:t>(Al mencionar los beneficios únicos, el vendedor despierta el interés del cliente en productos específicos)</w:t>
+      </w:r>
+      <w:r>
+        <w:t>.</w:t>
       </w:r>
     </w:p>
     <w:p>
@@ -3585,7 +3652,10 @@
         <w:br/>
       </w:r>
       <w:r>
-        <w:t>(El vendedor crea deseo al resaltar el valor añadido y un incentivo adicional para futuras compras.)</w:t>
+        <w:t>(El vendedor crea deseo al resaltar el valor añadido y un incentivo adicional para futuras compras)</w:t>
+      </w:r>
+      <w:r>
+        <w:t>.</w:t>
       </w:r>
     </w:p>
     <w:p>
@@ -3631,7 +3701,10 @@
       </w:r>
       <w:r>
         <w:br/>
-        <w:t>(El vendedor incita al cliente a tomar la acción de compra, cerrando la venta de manera natural.)</w:t>
+        <w:t>(El vendedor incita al cliente a tomar la acción de compra, cerrando la venta de manera natural)</w:t>
+      </w:r>
+      <w:r>
+        <w:t>.</w:t>
       </w:r>
     </w:p>
     <w:p>
@@ -3641,7 +3714,7 @@
           <w:sz w:val="36"/>
         </w:rPr>
       </w:pPr>
-      <w:bookmarkStart w:id="3" w:name="_Toc180428848"/>
+      <w:bookmarkStart w:id="3" w:name="_Toc181268318"/>
       <w:r>
         <w:t>Técnica de cierre de ventas SPIN</w:t>
       </w:r>
@@ -3652,7 +3725,6 @@
         <w:t>La técnica SPIN, que significa Situación, Problema, Implicación y Necesidad, fue desarrollada en la década de los 90 y se basa en un enfoque de preguntas estratégicas para identificar las necesidades del cliente y ofrecer soluciones adecuadas.</w:t>
       </w:r>
     </w:p>
-    <w:p/>
     <w:p/>
     <w:p>
       <w:pPr>
@@ -3671,6 +3743,7 @@
           <w:b/>
           <w:bCs/>
         </w:rPr>
+        <w:lastRenderedPageBreak/>
         <w:t>Situación</w:t>
       </w:r>
     </w:p>
@@ -3785,6 +3858,7 @@
           <w:b/>
           <w:bCs/>
         </w:rPr>
+        <w:lastRenderedPageBreak/>
         <w:t>Escenario</w:t>
       </w:r>
     </w:p>
@@ -3833,7 +3907,10 @@
         <w:ind w:left="1843" w:firstLine="0"/>
       </w:pPr>
       <w:r>
-        <w:t>(El vendedor comienza a recopilar información sobre la situación actual del cliente.)</w:t>
+        <w:t>(El vendedor comienza a recopilar información sobre la situación actual del cliente)</w:t>
+      </w:r>
+      <w:r>
+        <w:t>.</w:t>
       </w:r>
     </w:p>
     <w:p>
@@ -3876,7 +3953,13 @@
         <w:rPr>
           <w:bdr w:val="none" w:sz="0" w:space="0" w:color="auto" w:frame="1"/>
         </w:rPr>
-        <w:t>(El vendedor identifica problemas potenciales que el cliente pueda estar enfrentando con sus productos actuales.)</w:t>
+        <w:t>(El vendedor identifica problemas potenciales que el cliente pueda estar enfrentando con sus productos actuales)</w:t>
+      </w:r>
+      <w:r>
+        <w:rPr>
+          <w:bdr w:val="none" w:sz="0" w:space="0" w:color="auto" w:frame="1"/>
+        </w:rPr>
+        <w:t>.</w:t>
       </w:r>
     </w:p>
     <w:p>
@@ -3908,22 +3991,25 @@
         </w:rPr>
       </w:pPr>
       <w:r>
-        <w:t xml:space="preserve">El vendedor continúa: “Si su maquillaje no está durando todo el día, podría ser debido a la falta de un buen primer o base adecuada. Esto podría hacer que su maquillaje no solo dure menos, sino que también </w:t>
-      </w:r>
-      <w:r>
+        <w:t>El vendedor continúa: “Si su maquillaje no está durando todo el día, podría ser debido a la falta de un buen primer o base adecuada. Esto podría hacer que su maquillaje no solo dure menos, sino que también se vea irregular. ¿Cómo afectaría esto a su rutina diaria, especialmente si tiene eventos importantes?”</w:t>
+      </w:r>
+    </w:p>
+    <w:p>
+      <w:pPr>
+        <w:ind w:left="1843" w:firstLine="0"/>
+      </w:pPr>
+      <w:r>
+        <w:rPr>
+          <w:bdr w:val="none" w:sz="0" w:space="0" w:color="auto" w:frame="1"/>
+        </w:rPr>
         <w:lastRenderedPageBreak/>
-        <w:t>se vea irregular. ¿Cómo afectaría esto a su rutina diaria, especialmente si tiene eventos importantes?”</w:t>
-      </w:r>
-    </w:p>
-    <w:p>
-      <w:pPr>
-        <w:ind w:left="1843" w:firstLine="0"/>
-      </w:pPr>
+        <w:t>(El vendedor resalta la importancia de solucionar los problemas identificados, haciendo que el cliente sienta la necesidad de cambiar)</w:t>
+      </w:r>
       <w:r>
         <w:rPr>
           <w:bdr w:val="none" w:sz="0" w:space="0" w:color="auto" w:frame="1"/>
         </w:rPr>
-        <w:t>(El vendedor resalta la importancia de solucionar los problemas identificados, haciendo que el cliente sienta la necesidad de cambiar.)</w:t>
+        <w:t>.</w:t>
       </w:r>
     </w:p>
     <w:p>
@@ -3960,14 +4046,17 @@
         <w:ind w:left="1843" w:firstLine="0"/>
       </w:pPr>
       <w:r>
-        <w:t>(El vendedor ofrece una solución clara y directa que aborda las necesidades del cliente, lo que facilita el cierre de la venta.)</w:t>
+        <w:t>(El vendedor ofrece una solución clara y directa que aborda las necesidades del cliente, lo que facilita el cierre de la venta)</w:t>
+      </w:r>
+      <w:r>
+        <w:t>.</w:t>
       </w:r>
     </w:p>
     <w:p>
       <w:pPr>
         <w:pStyle w:val="Ttulo2"/>
       </w:pPr>
-      <w:bookmarkStart w:id="4" w:name="_Toc180428849"/>
+      <w:bookmarkStart w:id="4" w:name="_Toc181268319"/>
       <w:r>
         <w:t>Otras técnicas de cierre de ventas</w:t>
       </w:r>
@@ -4011,7 +4100,19 @@
         <w:rPr>
           <w:color w:val="000000"/>
         </w:rPr>
-        <w:t>Responder a la pregunta del cliente con otra pregunta para mantener el control de la conversación y avanzar en el proceso de venta. Ejemplo: Si el cliente pregunta por otro modelo de televisor, el vendedor podría responder: “¿Le gustaría uno con conexión a Internet?”</w:t>
+        <w:t xml:space="preserve">Responder a la pregunta del cliente con otra pregunta para mantener el control de la conversación y avanzar en el proceso de venta. Ejemplo: </w:t>
+      </w:r>
+      <w:r>
+        <w:rPr>
+          <w:color w:val="000000"/>
+        </w:rPr>
+        <w:t>s</w:t>
+      </w:r>
+      <w:r>
+        <w:rPr>
+          <w:color w:val="000000"/>
+        </w:rPr>
+        <w:t>i el cliente pregunta por otro modelo de televisor, el vendedor podría responder: “¿Le gustaría uno con conexión a Internet?”</w:t>
       </w:r>
     </w:p>
     <w:p>
@@ -4072,6 +4173,7 @@
           <w:b/>
           <w:bCs/>
         </w:rPr>
+        <w:lastRenderedPageBreak/>
         <w:t>Cierre por venta perdida</w:t>
       </w:r>
     </w:p>
@@ -4243,6 +4345,18 @@
     <w:p>
       <w:pPr>
         <w:pStyle w:val="Prrafodelista"/>
+        <w:ind w:left="1429" w:firstLine="0"/>
+      </w:pPr>
+    </w:p>
+    <w:p>
+      <w:pPr>
+        <w:pStyle w:val="Prrafodelista"/>
+        <w:ind w:left="1429" w:firstLine="0"/>
+      </w:pPr>
+    </w:p>
+    <w:p>
+      <w:pPr>
+        <w:pStyle w:val="Prrafodelista"/>
         <w:numPr>
           <w:ilvl w:val="0"/>
           <w:numId w:val="8"/>
@@ -4375,22 +4489,15 @@
       <w:pPr>
         <w:pStyle w:val="Ttulo2"/>
       </w:pPr>
-      <w:bookmarkStart w:id="5" w:name="_Toc180428850"/>
-      <w:proofErr w:type="spellStart"/>
-      <w:r>
-        <w:t>Customer</w:t>
-      </w:r>
-      <w:proofErr w:type="spellEnd"/>
-      <w:r>
-        <w:t xml:space="preserve"> </w:t>
-      </w:r>
-      <w:proofErr w:type="spellStart"/>
-      <w:r>
-        <w:t>Relationship</w:t>
-      </w:r>
-      <w:proofErr w:type="spellEnd"/>
-      <w:r>
-        <w:t xml:space="preserve"> Management (CRM)</w:t>
+      <w:bookmarkStart w:id="5" w:name="_Toc181268320"/>
+      <w:r>
+        <w:rPr>
+          <w:rStyle w:val="Extranjerismo"/>
+        </w:rPr>
+        <w:t>Customer Relationship Management</w:t>
+      </w:r>
+      <w:r>
+        <w:t> (CRM)</w:t>
       </w:r>
       <w:bookmarkEnd w:id="5"/>
     </w:p>
@@ -4407,42 +4514,28 @@
       <w:r>
         <w:t> especializado en la gestión de relaciones con los clientes, conocido como </w:t>
       </w:r>
-      <w:proofErr w:type="spellStart"/>
-      <w:r>
-        <w:t>Customer</w:t>
-      </w:r>
-      <w:proofErr w:type="spellEnd"/>
-      <w:r>
-        <w:t xml:space="preserve"> </w:t>
-      </w:r>
-      <w:proofErr w:type="spellStart"/>
-      <w:r>
-        <w:t>Relationship</w:t>
-      </w:r>
-      <w:proofErr w:type="spellEnd"/>
-      <w:r>
-        <w:t xml:space="preserve"> Management (CRM), facilita esta interdependencia a través de redes informáticas. Mientras que anteriormente el proceso de ventas solía finalizar con el cierre de la negociación, la globalización de los mercados ha transformado esta dinámica. Hoy en día, el servicio posventa se ha convertido en un elemento crucial para la fidelización del cliente.</w:t>
+      <w:r>
+        <w:rPr>
+          <w:rStyle w:val="Extranjerismo"/>
+        </w:rPr>
+        <w:t>Customer Relationship Management</w:t>
+      </w:r>
+      <w:r>
+        <w:t> (CRM), facilita esta interdependencia a través de redes informáticas. Mientras que anteriormente el proceso de ventas solía finalizar con el cierre de la negociación, la globalización de los mercados ha transformado esta dinámica. Hoy en día, el servicio posventa se ha convertido en un elemento crucial para la fidelización del cliente.</w:t>
       </w:r>
     </w:p>
     <w:p>
       <w:r>
         <w:t>El </w:t>
       </w:r>
-      <w:proofErr w:type="spellStart"/>
-      <w:r>
-        <w:t>Customer</w:t>
-      </w:r>
-      <w:proofErr w:type="spellEnd"/>
-      <w:r>
-        <w:t xml:space="preserve"> </w:t>
-      </w:r>
-      <w:proofErr w:type="spellStart"/>
-      <w:r>
-        <w:t>Relationship</w:t>
-      </w:r>
-      <w:proofErr w:type="spellEnd"/>
-      <w:r>
-        <w:t xml:space="preserve"> Management (CRM) se define como la gestión de las relaciones con los clientes. Este enfoque constituye un modelo para la realización de </w:t>
+      <w:r>
+        <w:rPr>
+          <w:rStyle w:val="Extranjerismo"/>
+        </w:rPr>
+        <w:t>Customer Relationship Management</w:t>
+      </w:r>
+      <w:r>
+        <w:t xml:space="preserve"> (CRM) se define como la gestión de las relaciones con los clientes. Este enfoque constituye un modelo para la realización de </w:t>
       </w:r>
       <w:r>
         <w:lastRenderedPageBreak/>
@@ -4743,12 +4836,6 @@
     <w:p>
       <w:pPr>
         <w:pStyle w:val="Prrafodelista"/>
-        <w:ind w:left="1429" w:firstLine="0"/>
-      </w:pPr>
-    </w:p>
-    <w:p>
-      <w:pPr>
-        <w:pStyle w:val="Prrafodelista"/>
         <w:numPr>
           <w:ilvl w:val="0"/>
           <w:numId w:val="16"/>
@@ -4763,6 +4850,7 @@
           <w:b/>
           <w:bCs/>
         </w:rPr>
+        <w:lastRenderedPageBreak/>
         <w:t>Oportunidades de negocio</w:t>
       </w:r>
     </w:p>
@@ -4934,7 +5022,6 @@
         <w:ind w:left="2127" w:firstLine="0"/>
       </w:pPr>
       <w:r>
-        <w:lastRenderedPageBreak/>
         <w:t>Ayuda a los vendedores a determinar cuánto tiempo dedicar a cada cliente para maximizar las ventas.</w:t>
       </w:r>
     </w:p>
@@ -4956,6 +5043,7 @@
           <w:b/>
           <w:bCs/>
         </w:rPr>
+        <w:lastRenderedPageBreak/>
         <w:t>Accesibilidad al CRM</w:t>
       </w:r>
     </w:p>
@@ -5173,6 +5261,7 @@
           <w:b/>
           <w:bCs/>
         </w:rPr>
+        <w:lastRenderedPageBreak/>
         <w:t>Accesibilidad</w:t>
       </w:r>
     </w:p>
@@ -5199,7 +5288,7 @@
       <w:pPr>
         <w:pStyle w:val="Ttulo2"/>
       </w:pPr>
-      <w:bookmarkStart w:id="6" w:name="_Toc180428851"/>
+      <w:bookmarkStart w:id="6" w:name="_Toc181268321"/>
       <w:r>
         <w:t xml:space="preserve">Técnica de planteamiento </w:t>
       </w:r>
@@ -5289,7 +5378,6 @@
           <w:b/>
           <w:bCs/>
         </w:rPr>
-        <w:lastRenderedPageBreak/>
         <w:t>Relajación y respiración:</w:t>
       </w:r>
       <w:r>
@@ -5309,6 +5397,7 @@
           <w:b/>
           <w:bCs/>
         </w:rPr>
+        <w:lastRenderedPageBreak/>
         <w:t>Expresión corporal:</w:t>
       </w:r>
       <w:r>
@@ -5404,12 +5493,26 @@
     <w:p>
       <w:pPr>
         <w:ind w:left="709" w:firstLine="0"/>
-      </w:pPr>
+        <w:rPr>
+          <w:b/>
+          <w:bCs/>
+        </w:rPr>
+      </w:pPr>
+      <w:r>
+        <w:rPr>
+          <w:b/>
+          <w:bCs/>
+        </w:rPr>
+        <w:t>4. Consistencia comunicacional</w:t>
+      </w:r>
     </w:p>
     <w:p>
       <w:pPr>
         <w:ind w:left="709" w:firstLine="0"/>
       </w:pPr>
+      <w:r>
+        <w:t>El vendedor debe dirigir y controlar la conversación con el cliente, evitando elementos distractores que puedan generar incomodidad. Esto refuerza la importancia del cliente y aumenta las probabilidades de cerrar la venta.</w:t>
+      </w:r>
     </w:p>
     <w:p>
       <w:pPr>
@@ -5425,30 +5528,6 @@
           <w:bCs/>
         </w:rPr>
         <w:lastRenderedPageBreak/>
-        <w:t>4. Consistencia comunicacional</w:t>
-      </w:r>
-    </w:p>
-    <w:p>
-      <w:pPr>
-        <w:ind w:left="709" w:firstLine="0"/>
-      </w:pPr>
-      <w:r>
-        <w:t>El vendedor debe dirigir y controlar la conversación con el cliente, evitando elementos distractores que puedan generar incomodidad. Esto refuerza la importancia del cliente y aumenta las probabilidades de cerrar la venta.</w:t>
-      </w:r>
-    </w:p>
-    <w:p>
-      <w:pPr>
-        <w:ind w:left="709" w:firstLine="0"/>
-        <w:rPr>
-          <w:b/>
-          <w:bCs/>
-        </w:rPr>
-      </w:pPr>
-      <w:r>
-        <w:rPr>
-          <w:b/>
-          <w:bCs/>
-        </w:rPr>
         <w:t>5. Nunca hablar por hablar</w:t>
       </w:r>
     </w:p>
@@ -5578,7 +5657,6 @@
           <w:b/>
           <w:bCs/>
         </w:rPr>
-        <w:lastRenderedPageBreak/>
         <w:t>Adecuación:</w:t>
       </w:r>
       <w:r>
@@ -5617,6 +5695,7 @@
           <w:b/>
           <w:bCs/>
         </w:rPr>
+        <w:lastRenderedPageBreak/>
         <w:t>Cohesión:</w:t>
       </w:r>
       <w:r>
@@ -5713,16 +5792,6 @@
     </w:p>
     <w:p>
       <w:pPr>
-        <w:ind w:left="709" w:firstLine="0"/>
-      </w:pPr>
-    </w:p>
-    <w:p>
-      <w:pPr>
-        <w:ind w:left="709" w:firstLine="0"/>
-      </w:pPr>
-    </w:p>
-    <w:p>
-      <w:pPr>
         <w:pStyle w:val="Prrafodelista"/>
         <w:numPr>
           <w:ilvl w:val="0"/>
@@ -5738,7 +5807,6 @@
           <w:b/>
           <w:bCs/>
         </w:rPr>
-        <w:lastRenderedPageBreak/>
         <w:t>Identificación de necesidades</w:t>
       </w:r>
     </w:p>
@@ -5749,6 +5817,16 @@
       <w:r>
         <w:t>Tras establecer el contacto inicial, el vendedor debe ser capaz de detectar rápidamente las necesidades del cliente, lo que es clave para ofrecer soluciones adecuadas.</w:t>
       </w:r>
+    </w:p>
+    <w:p>
+      <w:pPr>
+        <w:ind w:left="709" w:firstLine="0"/>
+      </w:pPr>
+    </w:p>
+    <w:p>
+      <w:pPr>
+        <w:ind w:left="709" w:firstLine="0"/>
+      </w:pPr>
     </w:p>
     <w:p>
       <w:pPr>
@@ -5767,6 +5845,7 @@
           <w:b/>
           <w:bCs/>
         </w:rPr>
+        <w:lastRenderedPageBreak/>
         <w:t>Argumentación</w:t>
       </w:r>
     </w:p>
@@ -5869,21 +5948,24 @@
       <w:pPr>
         <w:pStyle w:val="Ttulo2"/>
       </w:pPr>
-      <w:bookmarkStart w:id="7" w:name="_Toc180428852"/>
+      <w:bookmarkStart w:id="7" w:name="_Toc181268322"/>
+      <w:r>
+        <w:t>Garantía y servicio posventa</w:t>
+      </w:r>
+      <w:bookmarkEnd w:id="7"/>
+    </w:p>
+    <w:p>
+      <w:pPr>
+        <w:rPr>
+          <w:color w:val="000000" w:themeColor="text1"/>
+        </w:rPr>
+      </w:pPr>
+      <w:r>
+        <w:t xml:space="preserve">Las garantías y el servicio posventa son elementos cruciales para la fidelización de los clientes, ya que garantizan la continuidad en la asesoría y soporte del producto después de la venta. Contar con una garantía no implica que el producto sea defectuoso; por el contrario, proporciona al consumidor la tranquilidad de saber que, en caso de surgir algún problema, recibirá la asistencia necesaria de manera rápida y </w:t>
+      </w:r>
       <w:r>
         <w:lastRenderedPageBreak/>
-        <w:t>Garantía y servicio posventa</w:t>
-      </w:r>
-      <w:bookmarkEnd w:id="7"/>
-    </w:p>
-    <w:p>
-      <w:pPr>
-        <w:rPr>
-          <w:color w:val="000000" w:themeColor="text1"/>
-        </w:rPr>
-      </w:pPr>
-      <w:r>
-        <w:t>Las garantías y el servicio posventa son elementos cruciales para la fidelización de los clientes, ya que garantizan la continuidad en la asesoría y soporte del producto después de la venta. Contar con una garantía no implica que el producto sea defectuoso; por el contrario, proporciona al consumidor la tranquilidad de saber que, en caso de surgir algún problema, recibirá la asistencia necesaria de manera rápida y eficiente. El servicio posventa, por su parte, refuerza la relación entre el cliente y la empresa, asegurando la satisfacción del primero y fomentando la lealtad hacia la marca.</w:t>
+        <w:t>eficiente. El servicio posventa, por su parte, refuerza la relación entre el cliente y la empresa, asegurando la satisfacción del primero y fomentando la lealtad hacia la marca.</w:t>
       </w:r>
     </w:p>
     <w:p>
@@ -5929,11 +6011,7 @@
     </w:p>
     <w:p>
       <w:r>
-        <w:t xml:space="preserve">El fabricante es responsable de proporcionar un manual de operación del producto, que incluya indicaciones sobre el ensamblaje, instalación, operatividad, </w:t>
-      </w:r>
-      <w:r>
-        <w:lastRenderedPageBreak/>
-        <w:t>cuidados necesarios y asistencia técnica en caso de ser requerida. Es esencial que el fabricante asegure la disponibilidad de repuestos incluso después de que expire la garantía.</w:t>
+        <w:t>El fabricante es responsable de proporcionar un manual de operación del producto, que incluya indicaciones sobre el ensamblaje, instalación, operatividad, cuidados necesarios y asistencia técnica en caso de ser requerida. Es esencial que el fabricante asegure la disponibilidad de repuestos incluso después de que expire la garantía.</w:t>
       </w:r>
     </w:p>
     <w:p>
@@ -5955,6 +6033,7 @@
           <w:b/>
           <w:bCs/>
         </w:rPr>
+        <w:lastRenderedPageBreak/>
         <w:t>Garantía legal:</w:t>
       </w:r>
       <w:r>
@@ -6008,15 +6087,12 @@
     </w:p>
     <w:p>
       <w:r>
-        <w:t xml:space="preserve">El servicio posventa es el conjunto de servicios que se ofrecen después de la adquisición de un producto o la prestación de un servicio. Un buen servicio posventa es esencial para asegurar la satisfacción del cliente y garantizar su fidelización. Si el </w:t>
-      </w:r>
+        <w:t>El servicio posventa es el conjunto de servicios que se ofrecen después de la adquisición de un producto o la prestación de un servicio. Un buen servicio posventa es esencial para asegurar la satisfacción del cliente y garantizar su fidelización. Si el servicio posventa no está bien estructurado, la empresa corre el riesgo de perder clientes.</w:t>
+      </w:r>
+    </w:p>
+    <w:p>
       <w:r>
         <w:lastRenderedPageBreak/>
-        <w:t>servicio posventa no está bien estructurado, la empresa corre el riesgo de perder clientes.</w:t>
-      </w:r>
-    </w:p>
-    <w:p>
-      <w:r>
         <w:t>El servicio posventa no solo fortalece la relación del cliente con el producto y la organización, sino que también brinda a la empresa una oportunidad para el mejoramiento continuo. Esto se logra a través de:</w:t>
       </w:r>
     </w:p>
@@ -6089,10 +6165,7 @@
     <w:p>
       <w:pPr>
         <w:pStyle w:val="Prrafodelista"/>
-        <w:numPr>
-          <w:ilvl w:val="0"/>
-          <w:numId w:val="24"/>
-        </w:numPr>
+        <w:ind w:firstLine="0"/>
         <w:rPr>
           <w:b/>
           <w:bCs/>
@@ -6177,25 +6250,25 @@
           <w:b/>
           <w:bCs/>
         </w:rPr>
+        <w:t>Reparaciones:</w:t>
+      </w:r>
+      <w:r>
+        <w:t xml:space="preserve"> dependiendo de la garantía, el productor tiene la oportunidad de solucionar cualquier inconveniente que presente el cliente. Los costos pueden estar cubiertos o no, dependiendo de la causa del daño.</w:t>
+      </w:r>
+    </w:p>
+    <w:p>
+      <w:pPr>
+        <w:rPr>
+          <w:b/>
+          <w:bCs/>
+        </w:rPr>
+      </w:pPr>
+      <w:r>
+        <w:rPr>
+          <w:b/>
+          <w:bCs/>
+        </w:rPr>
         <w:lastRenderedPageBreak/>
-        <w:t>Reparaciones:</w:t>
-      </w:r>
-      <w:r>
-        <w:t xml:space="preserve"> dependiendo de la garantía, el productor tiene la oportunidad de solucionar cualquier inconveniente que presente el cliente. Los costos pueden estar cubiertos o no, dependiendo de la causa del daño.</w:t>
-      </w:r>
-    </w:p>
-    <w:p>
-      <w:pPr>
-        <w:rPr>
-          <w:b/>
-          <w:bCs/>
-        </w:rPr>
-      </w:pPr>
-      <w:r>
-        <w:rPr>
-          <w:b/>
-          <w:bCs/>
-        </w:rPr>
         <w:t>2. Otros servicios a los clientes</w:t>
       </w:r>
     </w:p>
@@ -6365,12 +6438,6 @@
     <w:p>
       <w:pPr>
         <w:pStyle w:val="Prrafodelista"/>
-        <w:ind w:left="1429" w:firstLine="0"/>
-      </w:pPr>
-    </w:p>
-    <w:p>
-      <w:pPr>
-        <w:pStyle w:val="Prrafodelista"/>
         <w:numPr>
           <w:ilvl w:val="0"/>
           <w:numId w:val="27"/>
@@ -6385,31 +6452,37 @@
           <w:b/>
           <w:bCs/>
         </w:rPr>
+        <w:t>Contacto permanente con el cliente</w:t>
+      </w:r>
+    </w:p>
+    <w:p>
+      <w:pPr>
+        <w:pStyle w:val="Prrafodelista"/>
+        <w:ind w:left="1429" w:firstLine="0"/>
+      </w:pPr>
+      <w:r>
+        <w:t>Mantener una comunicación constante ayuda a fortalecer la lealtad del cliente hacia la marca.</w:t>
+      </w:r>
+    </w:p>
+    <w:p>
+      <w:pPr>
+        <w:pStyle w:val="Prrafodelista"/>
+        <w:ind w:left="1429" w:firstLine="0"/>
+      </w:pPr>
+    </w:p>
+    <w:p>
+      <w:pPr>
+        <w:rPr>
+          <w:b/>
+          <w:bCs/>
+        </w:rPr>
+      </w:pPr>
+      <w:r>
+        <w:rPr>
+          <w:b/>
+          <w:bCs/>
+        </w:rPr>
         <w:lastRenderedPageBreak/>
-        <w:t>Contacto permanente con el cliente</w:t>
-      </w:r>
-    </w:p>
-    <w:p>
-      <w:pPr>
-        <w:pStyle w:val="Prrafodelista"/>
-        <w:ind w:left="1429" w:firstLine="0"/>
-      </w:pPr>
-      <w:r>
-        <w:t>Mantener una comunicación constante ayuda a fortalecer la lealtad del cliente hacia la marca.</w:t>
-      </w:r>
-    </w:p>
-    <w:p>
-      <w:pPr>
-        <w:rPr>
-          <w:b/>
-          <w:bCs/>
-        </w:rPr>
-      </w:pPr>
-      <w:r>
-        <w:rPr>
-          <w:b/>
-          <w:bCs/>
-        </w:rPr>
         <w:t>Aspectos clave del servicio posventa</w:t>
       </w:r>
     </w:p>
@@ -6571,12 +6644,6 @@
     <w:p>
       <w:pPr>
         <w:pStyle w:val="Prrafodelista"/>
-        <w:ind w:left="1429" w:firstLine="0"/>
-      </w:pPr>
-    </w:p>
-    <w:p>
-      <w:pPr>
-        <w:pStyle w:val="Prrafodelista"/>
         <w:numPr>
           <w:ilvl w:val="0"/>
           <w:numId w:val="28"/>
@@ -6591,7 +6658,6 @@
           <w:b/>
           <w:bCs/>
         </w:rPr>
-        <w:lastRenderedPageBreak/>
         <w:t>Valor agregado</w:t>
       </w:r>
     </w:p>
@@ -6603,6 +6669,12 @@
       <w:r>
         <w:t>Ofrecer servicios adicionales como asesoría y mantenimiento para mejorar la experiencia del cliente.</w:t>
       </w:r>
+    </w:p>
+    <w:p>
+      <w:pPr>
+        <w:pStyle w:val="Prrafodelista"/>
+        <w:ind w:left="1429" w:firstLine="0"/>
+      </w:pPr>
     </w:p>
     <w:p>
       <w:pPr>
@@ -6621,6 +6693,7 @@
           <w:b/>
           <w:bCs/>
         </w:rPr>
+        <w:lastRenderedPageBreak/>
         <w:t>Oportunidad de respuesta</w:t>
       </w:r>
     </w:p>
@@ -6666,10 +6739,14 @@
           <w:b/>
           <w:bCs/>
         </w:rPr>
-        <w:t>EcoJuguete</w:t>
-      </w:r>
-      <w:r>
-        <w:t>s</w:t>
+        <w:t>EcoJuguet</w:t>
+      </w:r>
+      <w:r>
+        <w:rPr>
+          <w:b/>
+          <w:bCs/>
+        </w:rPr>
+        <w:t>es</w:t>
       </w:r>
       <w:proofErr w:type="spellEnd"/>
       <w:r>
@@ -6759,11 +6836,11 @@
         <w:t>garantía suplementaria</w:t>
       </w:r>
       <w:r>
-        <w:t xml:space="preserve"> que extiende la cobertura por un año </w:t>
+        <w:t xml:space="preserve"> que extiende la cobertura por un año adicional. Esta garantía incluye servicios como reparaciones gratuitas por daños menores y descuentos en la compra de nuevos productos. Para obtener esta garantía extendida, el cliente puede pagar un pequeño </w:t>
       </w:r>
       <w:r>
         <w:lastRenderedPageBreak/>
-        <w:t>adicional. Esta garantía incluye servicios como reparaciones gratuitas por daños menores y descuentos en la compra de nuevos productos. Para obtener esta garantía extendida, el cliente puede pagar un pequeño suplemento al momento de la compra o en cualquier momento dentro del primer año.</w:t>
+        <w:t>suplemento al momento de la compra o en cualquier momento dentro del primer año.</w:t>
       </w:r>
     </w:p>
     <w:p>
@@ -6881,11 +6958,11 @@
       </w:r>
       <w:proofErr w:type="spellEnd"/>
       <w:r>
-        <w:t xml:space="preserve"> ofrece un servicio de mantenimiento periódico, especialmente para sus juguetes más complejos </w:t>
+        <w:t xml:space="preserve"> ofrece un servicio de mantenimiento periódico, especialmente para sus juguetes más complejos como bicicletas o juguetes eléctricos. Este mantenimiento incluye la limpieza, ajuste y, si es necesario, el reemplazo de piezas. Los clientes con </w:t>
       </w:r>
       <w:r>
         <w:lastRenderedPageBreak/>
-        <w:t xml:space="preserve">como bicicletas o juguetes eléctricos. Este mantenimiento incluye la limpieza, ajuste y, si es necesario, el reemplazo de piezas. Los clientes con la </w:t>
+        <w:t xml:space="preserve">la </w:t>
       </w:r>
       <w:r>
         <w:rPr>
@@ -6976,7 +7053,7 @@
           <w:b/>
           <w:bCs/>
         </w:rPr>
-        <w:t>Seguimiento postventa:</w:t>
+        <w:t>Seguimiento posventa:</w:t>
       </w:r>
       <w:r>
         <w:t xml:space="preserve"> después de cada compra, </w:t>
@@ -6995,46 +7072,43 @@
       </w:r>
       <w:proofErr w:type="spellEnd"/>
       <w:r>
-        <w:t xml:space="preserve">, donde los </w:t>
-      </w:r>
-      <w:r>
+        <w:t>, donde los clientes pueden compartir sus experiencias y recibir consejos sobre el cuidado y uso de los productos.</w:t>
+      </w:r>
+    </w:p>
+    <w:p>
+      <w:pPr>
+        <w:ind w:left="1418" w:firstLine="0"/>
+      </w:pPr>
+      <w:r>
+        <w:rPr>
+          <w:b/>
+          <w:bCs/>
+        </w:rPr>
         <w:lastRenderedPageBreak/>
-        <w:t>clientes pueden compartir sus experiencias y recibir consejos sobre el cuidado y uso de los productos.</w:t>
+        <w:t>Relación y fidelización:</w:t>
+      </w:r>
+      <w:r>
+        <w:t> </w:t>
+      </w:r>
+      <w:proofErr w:type="spellStart"/>
+      <w:r>
+        <w:t>EcoJuguetes</w:t>
+      </w:r>
+      <w:proofErr w:type="spellEnd"/>
+      <w:r>
+        <w:t xml:space="preserve"> se esfuerza por construir una relación sólida con cada cliente, ofreciendo promociones exclusivas y recompensas a los compradores frecuentes. Además, organizan eventos para sus clientes, como talleres de reciclaje y actividades educativas para niños, lo que fortalece la relación con la marca.</w:t>
       </w:r>
     </w:p>
     <w:p>
       <w:pPr>
         <w:ind w:left="1418" w:firstLine="0"/>
       </w:pPr>
-      <w:r>
-        <w:rPr>
-          <w:b/>
-          <w:bCs/>
-        </w:rPr>
-        <w:t>Relación y fidelización:</w:t>
-      </w:r>
-      <w:r>
-        <w:t> </w:t>
-      </w:r>
-      <w:proofErr w:type="spellStart"/>
-      <w:r>
-        <w:t>EcoJuguetes</w:t>
-      </w:r>
-      <w:proofErr w:type="spellEnd"/>
-      <w:r>
-        <w:t xml:space="preserve"> se esfuerza por construir una relación sólida con cada cliente, ofreciendo promociones exclusivas y recompensas a los compradores frecuentes. Además, organizan eventos para sus clientes, como talleres de reciclaje y actividades educativas para niños, lo que fortalece la relación con la marca.</w:t>
-      </w:r>
-    </w:p>
-    <w:p>
-      <w:pPr>
-        <w:ind w:left="1418" w:firstLine="0"/>
-      </w:pPr>
     </w:p>
     <w:p>
       <w:pPr>
         <w:pStyle w:val="Ttulo1"/>
       </w:pPr>
-      <w:bookmarkStart w:id="8" w:name="_Toc180428853"/>
+      <w:bookmarkStart w:id="8" w:name="_Toc181268323"/>
       <w:r>
         <w:t>Política de servicio</w:t>
       </w:r>
@@ -7047,11 +7121,7 @@
     </w:p>
     <w:p>
       <w:r>
-        <w:t xml:space="preserve">La política de servicio puede definirse como una herramienta estratégica utilizada por las organizaciones para prestar un servicio de excelencia, que garantice la satisfacción del cliente mediante respuestas rápidas y efectivas. Otra definición relevante es que la política de servicio se compone de orientaciones basadas en procedimientos específicos que estructuran el comportamiento de los colaboradores y de la empresa en su interacción con los clientes. El objetivo principal de estas políticas </w:t>
-      </w:r>
-      <w:r>
-        <w:lastRenderedPageBreak/>
-        <w:t>es informar a los consumidores sobre lo que pueden esperar más allá del producto o servicio adquirido, creando una experiencia positiva que fidelice al cliente.</w:t>
+        <w:t>La política de servicio puede definirse como una herramienta estratégica utilizada por las organizaciones para prestar un servicio de excelencia, que garantice la satisfacción del cliente mediante respuestas rápidas y efectivas. Otra definición relevante es que la política de servicio se compone de orientaciones basadas en procedimientos específicos que estructuran el comportamiento de los colaboradores y de la empresa en su interacción con los clientes. El objetivo principal de estas políticas es informar a los consumidores sobre lo que pueden esperar más allá del producto o servicio adquirido, creando una experiencia positiva que fidelice al cliente.</w:t>
       </w:r>
     </w:p>
     <w:p>
@@ -7067,6 +7137,7 @@
         <w:rPr>
           <w:shd w:val="clear" w:color="auto" w:fill="FFFFFF"/>
         </w:rPr>
+        <w:lastRenderedPageBreak/>
         <w:t xml:space="preserve">Figura </w:t>
       </w:r>
       <w:r>
@@ -7097,10 +7168,10 @@
           <w:lang w:eastAsia="es-CO"/>
         </w:rPr>
         <w:drawing>
-          <wp:inline distT="0" distB="0" distL="0" distR="0" wp14:anchorId="2AFE33D1" wp14:editId="25DE0F37">
+          <wp:inline distT="0" distB="0" distL="0" distR="0" wp14:anchorId="2AFE33D1" wp14:editId="5B8848F6">
             <wp:extent cx="3810000" cy="4448175"/>
             <wp:effectExtent l="0" t="0" r="0" b="9525"/>
-            <wp:docPr id="47" name="Gráfico 47" descr="Figura 2. La figura presenta los 3 factores clave de la política de servicios que son:&#10;Integridad&#10;Cliente&#10;Honorabilidad"/>
+            <wp:docPr id="47" name="Gráfico 47" descr="Figura 2. La figura presenta los 3 factores clave de la política de servicios que son:&#10;Integridad,&#10;Cliente, y&#10;Honorabilidad."/>
             <wp:cNvGraphicFramePr>
               <a:graphicFrameLocks xmlns:a="http://schemas.openxmlformats.org/drawingml/2006/main" noChangeAspect="1"/>
             </wp:cNvGraphicFramePr>
@@ -7108,7 +7179,7 @@
               <a:graphicData uri="http://schemas.openxmlformats.org/drawingml/2006/picture">
                 <pic:pic xmlns:pic="http://schemas.openxmlformats.org/drawingml/2006/picture">
                   <pic:nvPicPr>
-                    <pic:cNvPr id="47" name="Gráfico 47" descr="Figura 2. La figura presenta los 3 factores clave de la política de servicios que son:&#10;Integridad&#10;Cliente&#10;Honorabilidad"/>
+                    <pic:cNvPr id="47" name="Gráfico 47" descr="Figura 2. La figura presenta los 3 factores clave de la política de servicios que son:&#10;Integridad,&#10;Cliente, y&#10;Honorabilidad."/>
                     <pic:cNvPicPr/>
                   </pic:nvPicPr>
                   <pic:blipFill>
@@ -7144,8 +7215,65 @@
     </w:p>
     <w:p>
       <w:pPr>
+        <w:pStyle w:val="Ttulo8"/>
+        <w:rPr>
+          <w:rFonts w:cstheme="minorHAnsi"/>
+        </w:rPr>
+      </w:pPr>
+      <w:r>
+        <w:rPr>
+          <w:rFonts w:cstheme="minorHAnsi"/>
+        </w:rPr>
+        <w:t>Factores clave de la política de servicio</w:t>
+      </w:r>
+    </w:p>
+    <w:p>
+      <w:pPr>
         <w:spacing w:before="0" w:after="160" w:line="259" w:lineRule="auto"/>
         <w:ind w:firstLine="0"/>
+        <w:rPr>
+          <w:rFonts w:cstheme="minorHAnsi"/>
+          <w:color w:val="000000"/>
+          <w:shd w:val="clear" w:color="auto" w:fill="FFFFFF"/>
+        </w:rPr>
+      </w:pPr>
+      <w:r>
+        <w:rPr>
+          <w:rFonts w:cstheme="minorHAnsi"/>
+          <w:color w:val="000000"/>
+          <w:shd w:val="clear" w:color="auto" w:fill="FFFFFF"/>
+        </w:rPr>
+        <w:t>Integridad: cliente.</w:t>
+      </w:r>
+    </w:p>
+    <w:p>
+      <w:pPr>
+        <w:spacing w:before="0" w:after="160" w:line="259" w:lineRule="auto"/>
+        <w:ind w:firstLine="0"/>
+        <w:rPr>
+          <w:rFonts w:cstheme="minorHAnsi"/>
+          <w:color w:val="000000"/>
+          <w:shd w:val="clear" w:color="auto" w:fill="FFFFFF"/>
+        </w:rPr>
+      </w:pPr>
+      <w:r>
+        <w:rPr>
+          <w:rFonts w:cstheme="minorHAnsi"/>
+          <w:color w:val="000000"/>
+          <w:shd w:val="clear" w:color="auto" w:fill="FFFFFF"/>
+        </w:rPr>
+        <w:t>Honorabilidad.</w:t>
+      </w:r>
+    </w:p>
+    <w:p>
+      <w:pPr>
+        <w:spacing w:before="0" w:after="160" w:line="259" w:lineRule="auto"/>
+        <w:ind w:firstLine="0"/>
+        <w:rPr>
+          <w:rFonts w:ascii="Roboto" w:hAnsi="Roboto"/>
+          <w:color w:val="000000"/>
+          <w:shd w:val="clear" w:color="auto" w:fill="FFFFFF"/>
+        </w:rPr>
       </w:pPr>
     </w:p>
     <w:p>
@@ -7205,12 +7333,6 @@
     <w:p>
       <w:pPr>
         <w:pStyle w:val="Prrafodelista"/>
-        <w:ind w:left="1429" w:firstLine="0"/>
-      </w:pPr>
-    </w:p>
-    <w:p>
-      <w:pPr>
-        <w:pStyle w:val="Prrafodelista"/>
         <w:numPr>
           <w:ilvl w:val="0"/>
           <w:numId w:val="29"/>
@@ -7264,13 +7386,11 @@
         <w:ind w:left="1429" w:firstLine="0"/>
       </w:pPr>
       <w:r>
-        <w:t xml:space="preserve">Las políticas de servicio deben estar claramente comunicadas y accesibles para todos los empleados, asegurando su conocimiento y </w:t>
-      </w:r>
-      <w:proofErr w:type="spellStart"/>
-      <w:r>
-        <w:t>aplicació</w:t>
-      </w:r>
-      <w:proofErr w:type="spellEnd"/>
+        <w:t>Las políticas de servicio deben estar claramente comunicadas y accesibles para todos los empleados, asegurando su conocimiento y aplicació</w:t>
+      </w:r>
+      <w:r>
+        <w:t>n.</w:t>
+      </w:r>
     </w:p>
     <w:p>
       <w:pPr>
@@ -7956,29 +8076,13 @@
         </w:rPr>
         <w:t xml:space="preserve">Optimización del </w:t>
       </w:r>
-      <w:proofErr w:type="spellStart"/>
-      <w:r>
-        <w:rPr>
-          <w:rFonts w:eastAsia="Times New Roman" w:cs="Times New Roman"/>
-          <w:b/>
-          <w:bCs/>
-          <w:kern w:val="0"/>
-          <w:lang w:eastAsia="es-CO"/>
-          <w14:ligatures w14:val="none"/>
-        </w:rPr>
-        <w:t>call</w:t>
-      </w:r>
-      <w:proofErr w:type="spellEnd"/>
-      <w:r>
-        <w:rPr>
-          <w:rFonts w:eastAsia="Times New Roman" w:cs="Times New Roman"/>
-          <w:b/>
-          <w:bCs/>
-          <w:kern w:val="0"/>
-          <w:lang w:eastAsia="es-CO"/>
-          <w14:ligatures w14:val="none"/>
-        </w:rPr>
-        <w:t xml:space="preserve"> center</w:t>
+      <w:r>
+        <w:rPr>
+          <w:rStyle w:val="Extranjerismo"/>
+          <w:b/>
+          <w:bCs/>
+        </w:rPr>
+        <w:t>call center</w:t>
       </w:r>
     </w:p>
     <w:p>
@@ -8344,7 +8448,7 @@
       <w:pPr>
         <w:pStyle w:val="Ttulo1"/>
       </w:pPr>
-      <w:bookmarkStart w:id="9" w:name="_Toc180428854"/>
+      <w:bookmarkStart w:id="9" w:name="_Toc181268324"/>
       <w:r>
         <w:t>Comportamiento del consumidor</w:t>
       </w:r>
@@ -8644,7 +8748,7 @@
           <w:sz w:val="36"/>
         </w:rPr>
       </w:pPr>
-      <w:bookmarkStart w:id="10" w:name="_Toc180428855"/>
+      <w:bookmarkStart w:id="10" w:name="_Toc181268325"/>
       <w:r>
         <w:lastRenderedPageBreak/>
         <w:t>Características del cliente</w:t>
@@ -8875,6 +8979,19 @@
     </w:p>
     <w:p>
       <w:pPr>
+        <w:pStyle w:val="Ttulo7"/>
+      </w:pPr>
+      <w:r>
+        <w:t>Ocupación</w:t>
+      </w:r>
+    </w:p>
+    <w:p>
+      <w:r>
+        <w:t>El rol laboral y el nivel de ingresos asociados determinan en gran medida el comportamiento de compra de un cliente. Es evidente que un auxiliar en una empresa y un jefe de área tienen diferentes capacidades de compra y, por lo tanto, sus comportamientos como consumidores varían significativamente. Las estrategias de venta deben considerar estos factores y adaptar las ofertas y mensajes para resonar con las circunstancias ocupacionales de cada segmento.</w:t>
+      </w:r>
+    </w:p>
+    <w:p>
+      <w:pPr>
         <w:rPr>
           <w:b/>
           <w:bCs/>
@@ -8893,19 +9010,22 @@
         <w:t>El nivel de escolaridad del cliente influye directamente en su proceso de toma de decisiones. A mayor nivel de educación, el consumidor tiende a hacer preguntas más detalladas sobre la funcionalidad y la importancia del producto que está considerando comprar. Además, estos consumidores suelen estar más influenciados por la marca y por los comentarios o reseñas que han escuchado acerca de los productos.</w:t>
       </w:r>
     </w:p>
-    <w:p>
-      <w:pPr>
-        <w:rPr>
-          <w:b/>
-          <w:bCs/>
-        </w:rPr>
-      </w:pPr>
-      <w:r>
-        <w:rPr>
-          <w:b/>
-          <w:bCs/>
-        </w:rPr>
-        <w:t>Estrategias transgeneracionales</w:t>
+    <w:p/>
+    <w:p/>
+    <w:p>
+      <w:pPr>
+        <w:rPr>
+          <w:b/>
+          <w:bCs/>
+        </w:rPr>
+      </w:pPr>
+      <w:r>
+        <w:rPr>
+          <w:b/>
+          <w:bCs/>
+        </w:rPr>
+        <w:lastRenderedPageBreak/>
+        <w:t>Nivel de ingreso</w:t>
       </w:r>
     </w:p>
     <w:p>
@@ -8917,26 +9037,29 @@
       <w:pPr>
         <w:pStyle w:val="Ttulo2"/>
       </w:pPr>
-      <w:bookmarkStart w:id="11" w:name="_Toc180428856"/>
+      <w:bookmarkStart w:id="11" w:name="_Toc181268326"/>
+      <w:r>
+        <w:t>Técnicas de análisis de comportamiento del consumidor</w:t>
+      </w:r>
+      <w:bookmarkEnd w:id="11"/>
+    </w:p>
+    <w:p>
+      <w:r>
+        <w:t>Identificar los comportamientos del consumidor en las diferentes etapas del proceso de compra es un reto significativo para los vendedores. Las características individuales de los clientes son factores determinantes en sus decisiones de compra. Por lo tanto, es esencial que los vendedores estén capacitados para analizar estos comportamientos, considerando la amplia variedad de factores y estímulos que influyen en el proceso de decisión y que pueden facilitar el cierre de la venta.</w:t>
+      </w:r>
+    </w:p>
+    <w:p>
+      <w:r>
+        <w:t>El análisis del comportamiento del consumidor se centra en la capacidad de definir y entender factores como los hábitos de consumo, preferencias, comportamientos, y gustos de los clientes. Este análisis permite a las empresas diseñar estrategias que hagan sentir al cliente valorado, facilitando así su decisión de compra del producto o servicio ofertado.</w:t>
+      </w:r>
+    </w:p>
+    <w:p>
+      <w:r>
+        <w:t xml:space="preserve">Para realizar un análisis efectivo del comportamiento del consumidor, no siempre es necesario emprender una investigación de mercado extensa, que puede ser costosa y prolongada. En su lugar, existen técnicas más ágiles y directas que pueden </w:t>
+      </w:r>
       <w:r>
         <w:lastRenderedPageBreak/>
-        <w:t>Técnicas de análisis de comportamiento del consumidor</w:t>
-      </w:r>
-      <w:bookmarkEnd w:id="11"/>
-    </w:p>
-    <w:p>
-      <w:r>
-        <w:t>Identificar los comportamientos del consumidor en las diferentes etapas del proceso de compra es un reto significativo para los vendedores. Las características individuales de los clientes son factores determinantes en sus decisiones de compra. Por lo tanto, es esencial que los vendedores estén capacitados para analizar estos comportamientos, considerando la amplia variedad de factores y estímulos que influyen en el proceso de decisión y que pueden facilitar el cierre de la venta.</w:t>
-      </w:r>
-    </w:p>
-    <w:p>
-      <w:r>
-        <w:t>El análisis del comportamiento del consumidor se centra en la capacidad de definir y entender factores como los hábitos de consumo, preferencias, comportamientos, y gustos de los clientes. Este análisis permite a las empresas diseñar estrategias que hagan sentir al cliente valorado, facilitando así su decisión de compra del producto o servicio ofertado.</w:t>
-      </w:r>
-    </w:p>
-    <w:p>
-      <w:r>
-        <w:t>Para realizar un análisis efectivo del comportamiento del consumidor, no siempre es necesario emprender una investigación de mercado extensa, que puede ser costosa y prolongada. En su lugar, existen técnicas más ágiles y directas que pueden proporcionar información valiosa. A continuación, se describen algunas de estas técnicas:</w:t>
+        <w:t>proporcionar información valiosa. A continuación, se describen algunas de estas técnicas:</w:t>
       </w:r>
     </w:p>
     <w:p>
@@ -8972,29 +9095,16 @@
       <w:pPr>
         <w:pStyle w:val="Prrafodelista"/>
         <w:ind w:left="1429" w:firstLine="0"/>
-      </w:pPr>
-    </w:p>
-    <w:p>
-      <w:pPr>
-        <w:pStyle w:val="Prrafodelista"/>
-        <w:ind w:left="1429" w:firstLine="0"/>
-      </w:pPr>
-    </w:p>
-    <w:p>
-      <w:pPr>
-        <w:pStyle w:val="Prrafodelista"/>
-        <w:ind w:left="1429" w:firstLine="0"/>
-        <w:rPr>
-          <w:b/>
-          <w:bCs/>
-        </w:rPr>
-      </w:pPr>
-      <w:r>
-        <w:rPr>
-          <w:b/>
-          <w:bCs/>
-        </w:rPr>
-        <w:lastRenderedPageBreak/>
+        <w:rPr>
+          <w:b/>
+          <w:bCs/>
+        </w:rPr>
+      </w:pPr>
+      <w:r>
+        <w:rPr>
+          <w:b/>
+          <w:bCs/>
+        </w:rPr>
         <w:t>Proceso de análisis:</w:t>
       </w:r>
     </w:p>
@@ -9118,6 +9228,7 @@
           <w:b/>
           <w:bCs/>
         </w:rPr>
+        <w:lastRenderedPageBreak/>
         <w:t>Mejora de productos existentes:</w:t>
       </w:r>
       <w:r>
@@ -9150,11 +9261,7 @@
         <w:ind w:left="1429" w:firstLine="0"/>
       </w:pPr>
       <w:r>
-        <w:t xml:space="preserve">La observación es una técnica que no requiere interacción directa con el consumidor. Puede aplicarse tanto a consumidores que realizan compras de manera presencial como a aquellos que compran a través de </w:t>
-      </w:r>
-      <w:r>
-        <w:lastRenderedPageBreak/>
-        <w:t>plataformas en línea. El objetivo es observar cómo los consumidores toman decisiones de compra, incluyendo cómo evalúan los beneficios e inconvenientes de productos o marcas específicos. Los beneficios más notorios de la observación bien realizada son:</w:t>
+        <w:t>La observación es una técnica que no requiere interacción directa con el consumidor. Puede aplicarse tanto a consumidores que realizan compras de manera presencial como a aquellos que compran a través de plataformas en línea. El objetivo es observar cómo los consumidores toman decisiones de compra, incluyendo cómo evalúan los beneficios e inconvenientes de productos o marcas específicos. Los beneficios más notorios de la observación bien realizada son:</w:t>
       </w:r>
     </w:p>
     <w:p>
@@ -9242,6 +9349,18 @@
     <w:p>
       <w:pPr>
         <w:pStyle w:val="Prrafodelista"/>
+        <w:ind w:left="1429" w:firstLine="0"/>
+      </w:pPr>
+    </w:p>
+    <w:p>
+      <w:pPr>
+        <w:pStyle w:val="Prrafodelista"/>
+        <w:ind w:left="1429" w:firstLine="0"/>
+      </w:pPr>
+    </w:p>
+    <w:p>
+      <w:pPr>
+        <w:pStyle w:val="Prrafodelista"/>
         <w:numPr>
           <w:ilvl w:val="0"/>
           <w:numId w:val="40"/>
@@ -9256,6 +9375,7 @@
           <w:b/>
           <w:bCs/>
         </w:rPr>
+        <w:lastRenderedPageBreak/>
         <w:t>Entendimiento del proceso de compra</w:t>
       </w:r>
     </w:p>
@@ -9305,7 +9425,7 @@
       <w:pPr>
         <w:pStyle w:val="Titulosgenerales"/>
       </w:pPr>
-      <w:bookmarkStart w:id="12" w:name="_Toc180428857"/>
+      <w:bookmarkStart w:id="12" w:name="_Toc181268327"/>
       <w:r>
         <w:lastRenderedPageBreak/>
         <w:t>Síntesis</w:t>
@@ -9388,7 +9508,7 @@
       <w:pPr>
         <w:pStyle w:val="Titulosgenerales"/>
       </w:pPr>
-      <w:bookmarkStart w:id="13" w:name="_Toc180428858"/>
+      <w:bookmarkStart w:id="13" w:name="_Toc181268328"/>
       <w:r>
         <w:lastRenderedPageBreak/>
         <w:t>Material complementario</w:t>
@@ -9511,7 +9631,14 @@
                 <w:rFonts w:asciiTheme="minorHAnsi" w:hAnsiTheme="minorHAnsi"/>
                 <w:szCs w:val="28"/>
               </w:rPr>
-              <w:t>1. Definición del perfil del cliente</w:t>
+              <w:t>1.</w:t>
+            </w:r>
+            <w:r>
+              <w:rPr>
+                <w:rFonts w:asciiTheme="minorHAnsi" w:hAnsiTheme="minorHAnsi"/>
+                <w:szCs w:val="28"/>
+              </w:rPr>
+              <w:t xml:space="preserve"> Técnicas de cierre de ventas</w:t>
             </w:r>
           </w:p>
         </w:tc>
@@ -9639,7 +9766,14 @@
                 <w:rFonts w:asciiTheme="minorHAnsi" w:hAnsiTheme="minorHAnsi"/>
                 <w:szCs w:val="28"/>
               </w:rPr>
-              <w:t>3.2. Personalización de la oferta comercial</w:t>
+              <w:t>3.</w:t>
+            </w:r>
+            <w:r>
+              <w:rPr>
+                <w:rFonts w:asciiTheme="minorHAnsi" w:hAnsiTheme="minorHAnsi"/>
+                <w:szCs w:val="28"/>
+              </w:rPr>
+              <w:t xml:space="preserve"> Comportamiento del consumidor</w:t>
             </w:r>
           </w:p>
         </w:tc>
@@ -9781,7 +9915,7 @@
       <w:pPr>
         <w:pStyle w:val="Titulosgenerales"/>
       </w:pPr>
-      <w:bookmarkStart w:id="14" w:name="_Toc180428859"/>
+      <w:bookmarkStart w:id="14" w:name="_Toc181268329"/>
       <w:r>
         <w:lastRenderedPageBreak/>
         <w:t>Glosario</w:t>
@@ -9992,7 +10126,7 @@
       <w:pPr>
         <w:pStyle w:val="Titulosgenerales"/>
       </w:pPr>
-      <w:bookmarkStart w:id="15" w:name="_Toc180428860"/>
+      <w:bookmarkStart w:id="15" w:name="_Toc181268330"/>
       <w:r>
         <w:lastRenderedPageBreak/>
         <w:t>Referencias bibliográficas</w:t>
@@ -10303,7 +10437,7 @@
       <w:pPr>
         <w:pStyle w:val="Titulosgenerales"/>
       </w:pPr>
-      <w:bookmarkStart w:id="16" w:name="_Toc180428861"/>
+      <w:bookmarkStart w:id="16" w:name="_Toc181268331"/>
       <w:r>
         <w:lastRenderedPageBreak/>
         <w:t>Créditos</w:t>
@@ -10451,7 +10585,21 @@
                 <w:sz w:val="28"/>
                 <w:szCs w:val="28"/>
               </w:rPr>
-              <w:t>Líder del Ecosistema</w:t>
+              <w:t xml:space="preserve">Líder del </w:t>
+            </w:r>
+            <w:r>
+              <w:rPr>
+                <w:sz w:val="28"/>
+                <w:szCs w:val="28"/>
+              </w:rPr>
+              <w:t>ec</w:t>
+            </w:r>
+            <w:r>
+              <w:rPr>
+                <w:sz w:val="28"/>
+                <w:szCs w:val="28"/>
+              </w:rPr>
+              <w:t>osistema</w:t>
             </w:r>
           </w:p>
         </w:tc>
@@ -10472,7 +10620,21 @@
                 <w:sz w:val="28"/>
                 <w:szCs w:val="28"/>
               </w:rPr>
-              <w:t>Dirección General</w:t>
+              <w:t xml:space="preserve">Dirección </w:t>
+            </w:r>
+            <w:r>
+              <w:rPr>
+                <w:sz w:val="28"/>
+                <w:szCs w:val="28"/>
+              </w:rPr>
+              <w:t>g</w:t>
+            </w:r>
+            <w:r>
+              <w:rPr>
+                <w:sz w:val="28"/>
+                <w:szCs w:val="28"/>
+              </w:rPr>
+              <w:t>eneral</w:t>
             </w:r>
           </w:p>
         </w:tc>
@@ -10525,7 +10687,35 @@
                 <w:sz w:val="28"/>
                 <w:szCs w:val="28"/>
               </w:rPr>
-              <w:t>Responsable de Línea de Producción</w:t>
+              <w:t xml:space="preserve">Responsable de </w:t>
+            </w:r>
+            <w:r>
+              <w:rPr>
+                <w:sz w:val="28"/>
+                <w:szCs w:val="28"/>
+              </w:rPr>
+              <w:t>l</w:t>
+            </w:r>
+            <w:r>
+              <w:rPr>
+                <w:sz w:val="28"/>
+                <w:szCs w:val="28"/>
+              </w:rPr>
+              <w:t xml:space="preserve">ínea de </w:t>
+            </w:r>
+            <w:r>
+              <w:rPr>
+                <w:sz w:val="28"/>
+                <w:szCs w:val="28"/>
+              </w:rPr>
+              <w:t>p</w:t>
+            </w:r>
+            <w:r>
+              <w:rPr>
+                <w:sz w:val="28"/>
+                <w:szCs w:val="28"/>
+              </w:rPr>
+              <w:t>roducción</w:t>
             </w:r>
           </w:p>
         </w:tc>
@@ -10546,7 +10736,7 @@
                 <w:sz w:val="28"/>
                 <w:szCs w:val="28"/>
               </w:rPr>
-              <w:t>Centro Industrial del Diseño y la Manufactura - Regional Santander</w:t>
+              <w:t>Centro de Comercio y Servicios - Regional Tolima</w:t>
             </w:r>
           </w:p>
         </w:tc>
@@ -10573,8 +10763,18 @@
                 <w:sz w:val="27"/>
                 <w:szCs w:val="27"/>
               </w:rPr>
-              <w:t xml:space="preserve">Ingrid Criollo García </w:t>
-            </w:r>
+              <w:t xml:space="preserve">Lisseth Tatiana Molano </w:t>
+            </w:r>
+            <w:proofErr w:type="spellStart"/>
+            <w:r>
+              <w:rPr>
+                <w:color w:val="000000"/>
+                <w:sz w:val="27"/>
+                <w:szCs w:val="27"/>
+              </w:rPr>
+              <w:t>Camach</w:t>
+            </w:r>
+            <w:proofErr w:type="spellEnd"/>
           </w:p>
         </w:tc>
         <w:tc>
@@ -10640,7 +10840,7 @@
                 <w:sz w:val="27"/>
                 <w:szCs w:val="27"/>
               </w:rPr>
-              <w:t xml:space="preserve">Rosa Elvia Quintero Guasca </w:t>
+              <w:t>Jorge Bustos Gómez</w:t>
             </w:r>
           </w:p>
         </w:tc>
@@ -10662,7 +10862,15 @@
                 <w:sz w:val="27"/>
                 <w:szCs w:val="27"/>
               </w:rPr>
-              <w:t>Asesora pedagógica</w:t>
+              <w:t>Asesor pedagógic</w:t>
+            </w:r>
+            <w:r>
+              <w:rPr>
+                <w:color w:val="000000"/>
+                <w:sz w:val="27"/>
+                <w:szCs w:val="27"/>
+              </w:rPr>
+              <w:t>o</w:t>
             </w:r>
           </w:p>
         </w:tc>
@@ -10710,7 +10918,7 @@
                 <w:sz w:val="27"/>
                 <w:szCs w:val="27"/>
               </w:rPr>
-              <w:t xml:space="preserve">Luis Orlando Beltrán Vargas </w:t>
+              <w:t>Claudia Marcela Gamboa Durán</w:t>
             </w:r>
           </w:p>
         </w:tc>
@@ -10732,7 +10940,7 @@
                 <w:sz w:val="27"/>
                 <w:szCs w:val="27"/>
               </w:rPr>
-              <w:t>Asesor pedagógico</w:t>
+              <w:t>Guionista</w:t>
             </w:r>
           </w:p>
         </w:tc>
@@ -10776,7 +10984,7 @@
                 <w:sz w:val="28"/>
                 <w:szCs w:val="28"/>
               </w:rPr>
-              <w:t>Luis Fernando Botero Mendoza</w:t>
+              <w:t>Javier Mauricio Oviedo</w:t>
             </w:r>
           </w:p>
         </w:tc>
@@ -10794,10 +11002,11 @@
             </w:pPr>
             <w:r>
               <w:rPr>
-                <w:sz w:val="28"/>
-                <w:szCs w:val="28"/>
-              </w:rPr>
-              <w:t>Evaluador instruccional</w:t>
+                <w:color w:val="000000"/>
+                <w:sz w:val="27"/>
+                <w:szCs w:val="27"/>
+              </w:rPr>
+              <w:t>Guionista</w:t>
             </w:r>
           </w:p>
         </w:tc>
@@ -10818,7 +11027,7 @@
                 <w:sz w:val="28"/>
                 <w:szCs w:val="28"/>
               </w:rPr>
-              <w:t>Centro de Comercio y Servicios – Regional Tolima</w:t>
+              <w:t>Centro de Comercio y Servicios - Regional Tolima</w:t>
             </w:r>
           </w:p>
         </w:tc>
@@ -10844,7 +11053,7 @@
                 <w:sz w:val="28"/>
                 <w:szCs w:val="28"/>
               </w:rPr>
-              <w:t>Oscar Iván Uribe Ortiz</w:t>
+              <w:t>Luis Fernando Botero Mendoza</w:t>
             </w:r>
           </w:p>
         </w:tc>
@@ -10865,7 +11074,7 @@
                 <w:sz w:val="28"/>
                 <w:szCs w:val="28"/>
               </w:rPr>
-              <w:t>Diseñador de contenidos digitales</w:t>
+              <w:t>Evaluador instruccional</w:t>
             </w:r>
           </w:p>
         </w:tc>
@@ -10909,7 +11118,7 @@
                 <w:sz w:val="28"/>
                 <w:szCs w:val="28"/>
               </w:rPr>
-              <w:t>José Jaime Luis Tang Pinzón</w:t>
+              <w:t>Oscar Iván Uribe Ortiz</w:t>
             </w:r>
           </w:p>
         </w:tc>
@@ -10930,7 +11139,14 @@
                 <w:sz w:val="28"/>
                 <w:szCs w:val="28"/>
               </w:rPr>
-              <w:t>Diseñador de contenidos digitales</w:t>
+              <w:t xml:space="preserve">Diseñador </w:t>
+            </w:r>
+            <w:r>
+              <w:rPr>
+                <w:sz w:val="28"/>
+                <w:szCs w:val="28"/>
+              </w:rPr>
+              <w:t>web</w:t>
             </w:r>
           </w:p>
         </w:tc>
@@ -10977,7 +11193,7 @@
                 <w:sz w:val="28"/>
                 <w:szCs w:val="28"/>
               </w:rPr>
-              <w:t>Francisco José Vásquez Suárez</w:t>
+              <w:t>José Jaime Luis Tang Pinzón</w:t>
             </w:r>
           </w:p>
         </w:tc>
@@ -10998,34 +11214,14 @@
                 <w:sz w:val="28"/>
                 <w:szCs w:val="28"/>
               </w:rPr>
-              <w:t xml:space="preserve">Desarrollador </w:t>
-            </w:r>
-            <w:r>
-              <w:rPr>
-                <w:rFonts w:asciiTheme="minorHAnsi" w:hAnsiTheme="minorHAnsi" w:cstheme="minorHAnsi"/>
+              <w:t xml:space="preserve">Diseñador </w:t>
+            </w:r>
+            <w:r>
+              <w:rPr>
                 <w:sz w:val="28"/>
                 <w:szCs w:val="28"/>
               </w:rPr>
-              <w:t>“f</w:t>
-            </w:r>
-            <w:proofErr w:type="spellStart"/>
-            <w:r>
-              <w:rPr>
-                <w:rStyle w:val="Extranjerismo"/>
-                <w:rFonts w:asciiTheme="minorHAnsi" w:hAnsiTheme="minorHAnsi" w:cstheme="minorHAnsi"/>
-                <w:sz w:val="28"/>
-                <w:szCs w:val="28"/>
-              </w:rPr>
-              <w:t>ullstack</w:t>
-            </w:r>
-            <w:proofErr w:type="spellEnd"/>
-            <w:r>
-              <w:rPr>
-                <w:rFonts w:asciiTheme="minorHAnsi" w:hAnsiTheme="minorHAnsi" w:cstheme="minorHAnsi"/>
-                <w:sz w:val="28"/>
-                <w:szCs w:val="28"/>
-              </w:rPr>
-              <w:t>”</w:t>
+              <w:t>web</w:t>
             </w:r>
           </w:p>
         </w:tc>
@@ -11066,11 +11262,10 @@
             </w:pPr>
             <w:r>
               <w:rPr>
-                <w:color w:val="000000"/>
-                <w:sz w:val="27"/>
-                <w:szCs w:val="27"/>
-              </w:rPr>
-              <w:t>Gilberto Junior Rodríguez</w:t>
+                <w:sz w:val="28"/>
+                <w:szCs w:val="28"/>
+              </w:rPr>
+              <w:t>Francisco José Vásquez Suárez</w:t>
             </w:r>
           </w:p>
         </w:tc>
@@ -11088,12 +11283,21 @@
             </w:pPr>
             <w:r>
               <w:rPr>
-                <w:color w:val="000000"/>
-                <w:sz w:val="27"/>
-                <w:szCs w:val="27"/>
-              </w:rPr>
-              <w:t>Animador y productor audiovisual</w:t>
-            </w:r>
+                <w:sz w:val="28"/>
+                <w:szCs w:val="28"/>
+              </w:rPr>
+              <w:t xml:space="preserve">Desarrollador </w:t>
+            </w:r>
+            <w:proofErr w:type="spellStart"/>
+            <w:r>
+              <w:rPr>
+                <w:rStyle w:val="Extranjerismo"/>
+                <w:sz w:val="28"/>
+                <w:szCs w:val="28"/>
+              </w:rPr>
+              <w:t>fullstack</w:t>
+            </w:r>
+            <w:proofErr w:type="spellEnd"/>
           </w:p>
         </w:tc>
         <w:tc>
@@ -11140,18 +11344,8 @@
                 <w:sz w:val="27"/>
                 <w:szCs w:val="27"/>
               </w:rPr>
-              <w:t xml:space="preserve">Ernesto Navarro </w:t>
-            </w:r>
-            <w:proofErr w:type="spellStart"/>
-            <w:r>
-              <w:rPr>
-                <w:color w:val="000000"/>
-                <w:sz w:val="27"/>
-                <w:szCs w:val="27"/>
-              </w:rPr>
-              <w:t>Jaimes</w:t>
-            </w:r>
-            <w:proofErr w:type="spellEnd"/>
+              <w:t>Gilberto Junior Rodríguez</w:t>
+            </w:r>
           </w:p>
         </w:tc>
         <w:tc>
@@ -11213,12 +11407,23 @@
             </w:pPr>
             <w:r>
               <w:rPr>
-                <w:sz w:val="28"/>
-                <w:szCs w:val="28"/>
+                <w:color w:val="000000"/>
+                <w:sz w:val="27"/>
+                <w:szCs w:val="27"/>
               </w:rPr>
               <w:lastRenderedPageBreak/>
-              <w:t>Norma Constanza Morales Cruz</w:t>
-            </w:r>
+              <w:t xml:space="preserve">Ernesto Navarro </w:t>
+            </w:r>
+            <w:proofErr w:type="spellStart"/>
+            <w:r>
+              <w:rPr>
+                <w:color w:val="000000"/>
+                <w:sz w:val="27"/>
+                <w:szCs w:val="27"/>
+              </w:rPr>
+              <w:t>Jaimes</w:t>
+            </w:r>
+            <w:proofErr w:type="spellEnd"/>
           </w:p>
         </w:tc>
         <w:tc>
@@ -11235,10 +11440,11 @@
             </w:pPr>
             <w:r>
               <w:rPr>
-                <w:sz w:val="28"/>
-                <w:szCs w:val="28"/>
-              </w:rPr>
-              <w:t>Evaluador para Contenidos Inclusivos y Accesibles</w:t>
+                <w:color w:val="000000"/>
+                <w:sz w:val="27"/>
+                <w:szCs w:val="27"/>
+              </w:rPr>
+              <w:t>Animador y productor audiovisual</w:t>
             </w:r>
           </w:p>
         </w:tc>
@@ -11268,6 +11474,113 @@
         <w:trPr>
           <w:cnfStyle w:val="000000100000" w:firstRow="0" w:lastRow="0" w:firstColumn="0" w:lastColumn="0" w:oddVBand="0" w:evenVBand="0" w:oddHBand="1" w:evenHBand="0" w:firstRowFirstColumn="0" w:firstRowLastColumn="0" w:lastRowFirstColumn="0" w:lastRowLastColumn="0"/>
         </w:trPr>
+        <w:tc>
+          <w:tcPr>
+            <w:tcW w:w="2830" w:type="dxa"/>
+          </w:tcPr>
+          <w:p>
+            <w:pPr>
+              <w:pStyle w:val="TextoTablas"/>
+              <w:rPr>
+                <w:sz w:val="28"/>
+                <w:szCs w:val="28"/>
+              </w:rPr>
+            </w:pPr>
+            <w:r>
+              <w:rPr>
+                <w:sz w:val="28"/>
+                <w:szCs w:val="28"/>
+              </w:rPr>
+              <w:t>Norma Constanza Morales Cruz</w:t>
+            </w:r>
+          </w:p>
+        </w:tc>
+        <w:tc>
+          <w:tcPr>
+            <w:tcW w:w="3261" w:type="dxa"/>
+          </w:tcPr>
+          <w:p>
+            <w:pPr>
+              <w:pStyle w:val="TextoTablas"/>
+              <w:rPr>
+                <w:sz w:val="28"/>
+                <w:szCs w:val="28"/>
+              </w:rPr>
+            </w:pPr>
+            <w:r>
+              <w:rPr>
+                <w:sz w:val="28"/>
+                <w:szCs w:val="28"/>
+              </w:rPr>
+              <w:t xml:space="preserve">Evaluador para </w:t>
+            </w:r>
+            <w:r>
+              <w:rPr>
+                <w:sz w:val="28"/>
+                <w:szCs w:val="28"/>
+              </w:rPr>
+              <w:t>c</w:t>
+            </w:r>
+            <w:r>
+              <w:rPr>
+                <w:sz w:val="28"/>
+                <w:szCs w:val="28"/>
+              </w:rPr>
+              <w:t xml:space="preserve">ontenidos </w:t>
+            </w:r>
+            <w:r>
+              <w:rPr>
+                <w:sz w:val="28"/>
+                <w:szCs w:val="28"/>
+              </w:rPr>
+              <w:t>i</w:t>
+            </w:r>
+            <w:r>
+              <w:rPr>
+                <w:sz w:val="28"/>
+                <w:szCs w:val="28"/>
+              </w:rPr>
+              <w:t xml:space="preserve">nclusivos y </w:t>
+            </w:r>
+            <w:r>
+              <w:rPr>
+                <w:sz w:val="28"/>
+                <w:szCs w:val="28"/>
+              </w:rPr>
+              <w:t>a</w:t>
+            </w:r>
+            <w:r>
+              <w:rPr>
+                <w:sz w:val="28"/>
+                <w:szCs w:val="28"/>
+              </w:rPr>
+              <w:t>ccesibles</w:t>
+            </w:r>
+          </w:p>
+        </w:tc>
+        <w:tc>
+          <w:tcPr>
+            <w:tcW w:w="3969" w:type="dxa"/>
+          </w:tcPr>
+          <w:p>
+            <w:pPr>
+              <w:pStyle w:val="TextoTablas"/>
+              <w:rPr>
+                <w:sz w:val="28"/>
+                <w:szCs w:val="28"/>
+              </w:rPr>
+            </w:pPr>
+            <w:r>
+              <w:rPr>
+                <w:sz w:val="28"/>
+                <w:szCs w:val="28"/>
+              </w:rPr>
+              <w:t>Centro de Comercio y Servicios – Regional Tolima</w:t>
+            </w:r>
+          </w:p>
+        </w:tc>
+      </w:tr>
+      <w:tr>
         <w:tc>
           <w:tcPr>
             <w:tcW w:w="2830" w:type="dxa"/>
@@ -16302,6 +16615,45 @@
       <w:outlineLvl w:val="5"/>
     </w:pPr>
   </w:style>
+  <w:style w:type="paragraph" w:styleId="Ttulo7">
+    <w:name w:val="heading 7"/>
+    <w:basedOn w:val="Normal"/>
+    <w:next w:val="Normal"/>
+    <w:link w:val="Ttulo7Car"/>
+    <w:uiPriority w:val="9"/>
+    <w:unhideWhenUsed/>
+    <w:qFormat/>
+    <w:rsid w:val="00D155B4"/>
+    <w:pPr>
+      <w:keepNext/>
+      <w:outlineLvl w:val="6"/>
+    </w:pPr>
+    <w:rPr>
+      <w:b/>
+      <w:bCs/>
+    </w:rPr>
+  </w:style>
+  <w:style w:type="paragraph" w:styleId="Ttulo8">
+    <w:name w:val="heading 8"/>
+    <w:basedOn w:val="Normal"/>
+    <w:next w:val="Normal"/>
+    <w:link w:val="Ttulo8Car"/>
+    <w:uiPriority w:val="9"/>
+    <w:unhideWhenUsed/>
+    <w:qFormat/>
+    <w:rsid w:val="00E96E05"/>
+    <w:pPr>
+      <w:keepNext/>
+      <w:spacing w:before="0" w:after="160" w:line="259" w:lineRule="auto"/>
+      <w:ind w:firstLine="0"/>
+      <w:outlineLvl w:val="7"/>
+    </w:pPr>
+    <w:rPr>
+      <w:b/>
+      <w:bCs/>
+      <w:shd w:val="clear" w:color="auto" w:fill="FFFFFF"/>
+    </w:rPr>
+  </w:style>
   <w:style w:type="character" w:default="1" w:styleId="Fuentedeprrafopredeter">
     <w:name w:val="Default Paragraph Font"/>
     <w:uiPriority w:val="1"/>
@@ -17239,6 +17591,30 @@
     <w:rPr>
       <w:b/>
       <w:bCs/>
+    </w:rPr>
+  </w:style>
+  <w:style w:type="character" w:customStyle="1" w:styleId="Ttulo7Car">
+    <w:name w:val="Título 7 Car"/>
+    <w:basedOn w:val="Fuentedeprrafopredeter"/>
+    <w:link w:val="Ttulo7"/>
+    <w:uiPriority w:val="9"/>
+    <w:rsid w:val="00D155B4"/>
+    <w:rPr>
+      <w:b/>
+      <w:bCs/>
+      <w:sz w:val="28"/>
+    </w:rPr>
+  </w:style>
+  <w:style w:type="character" w:customStyle="1" w:styleId="Ttulo8Car">
+    <w:name w:val="Título 8 Car"/>
+    <w:basedOn w:val="Fuentedeprrafopredeter"/>
+    <w:link w:val="Ttulo8"/>
+    <w:uiPriority w:val="9"/>
+    <w:rsid w:val="00E96E05"/>
+    <w:rPr>
+      <w:b/>
+      <w:bCs/>
+      <w:sz w:val="28"/>
     </w:rPr>
   </w:style>
 </w:styles>
@@ -17807,13 +18183,13 @@
 </file>
 
 <file path=customXml/itemProps2.xml><?xml version="1.0" encoding="utf-8"?>
-<ds:datastoreItem xmlns:ds="http://schemas.openxmlformats.org/officeDocument/2006/customXml" ds:itemID="{024BC192-92DC-46F0-AB3D-96070B537064}"/>
+<ds:datastoreItem xmlns:ds="http://schemas.openxmlformats.org/officeDocument/2006/customXml" ds:itemID="{24A8D3D1-9A6F-4512-BB5F-0428BBC1E506}"/>
 </file>
 
 <file path=customXml/itemProps3.xml><?xml version="1.0" encoding="utf-8"?>
-<ds:datastoreItem xmlns:ds="http://schemas.openxmlformats.org/officeDocument/2006/customXml" ds:itemID="{E4290DA2-9F34-4331-B189-C39E531C378E}"/>
+<ds:datastoreItem xmlns:ds="http://schemas.openxmlformats.org/officeDocument/2006/customXml" ds:itemID="{4F2446A5-B967-429F-B05E-599DF69449F7}"/>
 </file>
 
 <file path=customXml/itemProps4.xml><?xml version="1.0" encoding="utf-8"?>
-<ds:datastoreItem xmlns:ds="http://schemas.openxmlformats.org/officeDocument/2006/customXml" ds:itemID="{492B32E5-CDBD-4976-AD69-A66F6E41CB02}"/>
+<ds:datastoreItem xmlns:ds="http://schemas.openxmlformats.org/officeDocument/2006/customXml" ds:itemID="{DC9A767B-21D7-42C8-9DB6-262FDE1DD7F4}"/>
 </file>
--- a/fuentes/CFA_02_62330163_DU.docx
+++ b/fuentes/CFA_02_62330163_DU.docx
@@ -1509,7 +1509,7 @@
                 <w:noProof/>
                 <w:webHidden/>
               </w:rPr>
-              <w:t>43</w:t>
+              <w:t>44</w:t>
             </w:r>
             <w:r>
               <w:rPr>
@@ -1674,7 +1674,7 @@
                 <w:noProof/>
                 <w:webHidden/>
               </w:rPr>
-              <w:t>50</w:t>
+              <w:t>51</w:t>
             </w:r>
             <w:r>
               <w:rPr>
@@ -1747,7 +1747,7 @@
                 <w:noProof/>
                 <w:webHidden/>
               </w:rPr>
-              <w:t>51</w:t>
+              <w:t>52</w:t>
             </w:r>
             <w:r>
               <w:rPr>
@@ -1820,7 +1820,7 @@
                 <w:noProof/>
                 <w:webHidden/>
               </w:rPr>
-              <w:t>52</w:t>
+              <w:t>53</w:t>
             </w:r>
             <w:r>
               <w:rPr>
@@ -1893,7 +1893,7 @@
                 <w:noProof/>
                 <w:webHidden/>
               </w:rPr>
-              <w:t>54</w:t>
+              <w:t>55</w:t>
             </w:r>
             <w:r>
               <w:rPr>
@@ -1966,7 +1966,7 @@
                 <w:noProof/>
                 <w:webHidden/>
               </w:rPr>
-              <w:t>55</w:t>
+              <w:t>56</w:t>
             </w:r>
             <w:r>
               <w:rPr>
@@ -7479,7 +7479,15 @@
           <w:bCs/>
           <w:lang w:eastAsia="es-CO"/>
         </w:rPr>
-        <w:t>Reconocimiento de expectativas de servicio:</w:t>
+        <w:t>E</w:t>
+      </w:r>
+      <w:r>
+        <w:rPr>
+          <w:b/>
+          <w:bCs/>
+          <w:lang w:eastAsia="es-CO"/>
+        </w:rPr>
+        <w:t>xpectativas:</w:t>
       </w:r>
       <w:r>
         <w:rPr>
@@ -7533,32 +7541,26 @@
           <w:bCs/>
           <w:lang w:eastAsia="es-CO"/>
         </w:rPr>
-        <w:t>Detalles más allá del precio</w:t>
+        <w:t>Detalles</w:t>
       </w:r>
       <w:r>
         <w:rPr>
           <w:lang w:eastAsia="es-CO"/>
         </w:rPr>
-        <w:t xml:space="preserve">: considerar aspectos adicionales como el recordatorio de fechas importantes, felicitaciones por cumpleaños, y la </w:t>
-      </w:r>
-      <w:r>
+        <w:t>: considerar aspectos adicionales como el recordatorio de fechas importantes, felicitaciones por cumpleaños, y la invitación a eventos, que pueden ser determinantes para la fidelización del cliente.</w:t>
+      </w:r>
+    </w:p>
+    <w:p>
+      <w:pPr>
         <w:rPr>
           <w:lang w:eastAsia="es-CO"/>
         </w:rPr>
+      </w:pPr>
+      <w:r>
+        <w:rPr>
+          <w:lang w:eastAsia="es-CO"/>
+        </w:rPr>
         <w:lastRenderedPageBreak/>
-        <w:t>invitación a eventos, que pueden ser determinantes para la fidelización del cliente.</w:t>
-      </w:r>
-    </w:p>
-    <w:p>
-      <w:pPr>
-        <w:rPr>
-          <w:lang w:eastAsia="es-CO"/>
-        </w:rPr>
-      </w:pPr>
-      <w:r>
-        <w:rPr>
-          <w:lang w:eastAsia="es-CO"/>
-        </w:rPr>
         <w:t>Estos elementos subrayan la importancia de enfocar las políticas de servicio no solo en la resolución de problemas, sino también en la prevención y en el esfuerzo continuo por evitar inconvenientes.</w:t>
       </w:r>
     </w:p>
@@ -7767,7 +7769,6 @@
         <w:rPr>
           <w:lang w:eastAsia="es-CO"/>
         </w:rPr>
-        <w:lastRenderedPageBreak/>
         <w:t>Realización de encuestas aleatorias para evaluar el servicio y la satisfacción del cliente.</w:t>
       </w:r>
     </w:p>
@@ -7787,6 +7788,7 @@
         <w:rPr>
           <w:lang w:eastAsia="es-CO"/>
         </w:rPr>
+        <w:lastRenderedPageBreak/>
         <w:t>Definir incentivos para clientes leales que consumen regularmente los productos.</w:t>
       </w:r>
     </w:p>
@@ -7944,7 +7946,6 @@
         <w:rPr>
           <w:lang w:eastAsia="es-CO"/>
         </w:rPr>
-        <w:lastRenderedPageBreak/>
         <w:t xml:space="preserve">Desarrollar una política de servicio efectiva no es una tarea sencilla, ya que debe estar centrada en el cliente. Para ello, es crucial considerar: </w:t>
       </w:r>
     </w:p>
@@ -7967,6 +7968,7 @@
           <w:bCs/>
           <w:lang w:eastAsia="es-CO"/>
         </w:rPr>
+        <w:lastRenderedPageBreak/>
         <w:t>Escucha activa</w:t>
       </w:r>
     </w:p>
@@ -8321,7 +8323,6 @@
           <w:bCs/>
           <w:lang w:eastAsia="es-CO"/>
         </w:rPr>
-        <w:lastRenderedPageBreak/>
         <w:t xml:space="preserve">Identificación de necesidades del cliente: </w:t>
       </w:r>
       <w:r>
@@ -8348,6 +8349,7 @@
           <w:bCs/>
           <w:lang w:eastAsia="es-CO"/>
         </w:rPr>
+        <w:lastRenderedPageBreak/>
         <w:t>Optimización del servicio:</w:t>
       </w:r>
       <w:r>
@@ -8490,12 +8492,12 @@
           <w:b/>
           <w:bCs/>
         </w:rPr>
+        <w:t>1. Antes de la compra</w:t>
+      </w:r>
+    </w:p>
+    <w:p>
+      <w:r>
         <w:lastRenderedPageBreak/>
-        <w:t>1. Antes de la compra</w:t>
-      </w:r>
-    </w:p>
-    <w:p>
-      <w:r>
         <w:t>En esta fase, el consumidor identifica una necesidad o deseo que lo lleva a considerar una compra. Investiga opciones, compara alternativas y se forma una expectativa sobre el producto o servicio que desea adquirir. Factores como la publicidad, recomendaciones, y experiencias previas juegan un papel crucial en esta etapa.</w:t>
       </w:r>
     </w:p>
@@ -8559,11 +8561,14 @@
           <w:b/>
           <w:bCs/>
         </w:rPr>
+        <w:t>Falta de conciencia sobre el motivo de compra:</w:t>
+      </w:r>
+      <w:r>
+        <w:t xml:space="preserve"> muchas veces, los consumidores no son plenamente conscientes de por qué compran ciertos </w:t>
+      </w:r>
+      <w:r>
         <w:lastRenderedPageBreak/>
-        <w:t>Falta de conciencia sobre el motivo de compra:</w:t>
-      </w:r>
-      <w:r>
-        <w:t> muchas veces, los consumidores no son plenamente conscientes de por qué compran ciertos productos. Sus decisiones pueden estar influenciadas por factores subconscientes o impulsivos.</w:t>
+        <w:t>productos. Sus decisiones pueden estar influenciadas por factores subconscientes o impulsivos.</w:t>
       </w:r>
     </w:p>
     <w:p>
@@ -11619,7 +11624,21 @@
                 <w:sz w:val="28"/>
                 <w:szCs w:val="28"/>
               </w:rPr>
-              <w:t>Validación de recursos educativos digitales</w:t>
+              <w:t>Valida</w:t>
+            </w:r>
+            <w:r>
+              <w:rPr>
+                <w:sz w:val="28"/>
+                <w:szCs w:val="28"/>
+              </w:rPr>
+              <w:t xml:space="preserve">dor y vinculador </w:t>
+            </w:r>
+            <w:r>
+              <w:rPr>
+                <w:sz w:val="28"/>
+                <w:szCs w:val="28"/>
+              </w:rPr>
+              <w:t>de recursos educativos digitales</w:t>
             </w:r>
           </w:p>
         </w:tc>
@@ -18183,13 +18202,13 @@
 </file>
 
 <file path=customXml/itemProps2.xml><?xml version="1.0" encoding="utf-8"?>
-<ds:datastoreItem xmlns:ds="http://schemas.openxmlformats.org/officeDocument/2006/customXml" ds:itemID="{24A8D3D1-9A6F-4512-BB5F-0428BBC1E506}"/>
+<ds:datastoreItem xmlns:ds="http://schemas.openxmlformats.org/officeDocument/2006/customXml" ds:itemID="{D45EC9D0-5185-4B87-9E2F-32E92BCC4EE0}"/>
 </file>
 
 <file path=customXml/itemProps3.xml><?xml version="1.0" encoding="utf-8"?>
-<ds:datastoreItem xmlns:ds="http://schemas.openxmlformats.org/officeDocument/2006/customXml" ds:itemID="{4F2446A5-B967-429F-B05E-599DF69449F7}"/>
+<ds:datastoreItem xmlns:ds="http://schemas.openxmlformats.org/officeDocument/2006/customXml" ds:itemID="{4065CA67-31A3-4CCB-8AC6-DFE9C204B107}"/>
 </file>
 
 <file path=customXml/itemProps4.xml><?xml version="1.0" encoding="utf-8"?>
-<ds:datastoreItem xmlns:ds="http://schemas.openxmlformats.org/officeDocument/2006/customXml" ds:itemID="{DC9A767B-21D7-42C8-9DB6-262FDE1DD7F4}"/>
+<ds:datastoreItem xmlns:ds="http://schemas.openxmlformats.org/officeDocument/2006/customXml" ds:itemID="{FF5BE447-A378-4B87-84F5-22358B408A66}"/>
 </file>
--- a/fuentes/CFA_02_62330163_DU.docx
+++ b/fuentes/CFA_02_62330163_DU.docx
@@ -2073,10 +2073,10 @@
           <w:lang w:eastAsia="es-CO"/>
         </w:rPr>
         <w:drawing>
-          <wp:inline distT="0" distB="0" distL="0" distR="0" wp14:anchorId="278FEE0F" wp14:editId="22FC1085">
+          <wp:inline distT="0" distB="0" distL="0" distR="0" wp14:anchorId="74050E8E" wp14:editId="24E4D4D9">
             <wp:extent cx="6332220" cy="4065905"/>
             <wp:effectExtent l="0" t="0" r="0" b="0"/>
-            <wp:docPr id="1" name="Gráfico 1" descr="Figura 1. Comparte una serie de conceptos relacionados con el cierre de la negociación en cuatro conceptos, el primero es el de técnicas de cierre de ventas, seguido por la relación de los clientes a través de una red, enseguida está el apoyo que la técnica psicocibernética puede dar y se cierra con el concepto de la garantía y el servicio posventa como aliado fundamental en la fidelización."/>
+            <wp:docPr id="2" name="Gráfico 2" descr="Figura 1. Comparte una serie de conceptos relacionados con el cierre de la negociación en cuatro conceptos, el primero es el de técnicas de cierre de ventas, seguido por la relación de los clientes a través de una red, enseguida está el apoyo que la técnica psicocibernética puede dar y se cierra con el concepto de la garantía y el servicio posventa como aliado fundamental en la fidelización."/>
             <wp:cNvGraphicFramePr>
               <a:graphicFrameLocks xmlns:a="http://schemas.openxmlformats.org/drawingml/2006/main" noChangeAspect="1"/>
             </wp:cNvGraphicFramePr>
@@ -2084,7 +2084,7 @@
               <a:graphicData uri="http://schemas.openxmlformats.org/drawingml/2006/picture">
                 <pic:pic xmlns:pic="http://schemas.openxmlformats.org/drawingml/2006/picture">
                   <pic:nvPicPr>
-                    <pic:cNvPr id="1" name="Gráfico 1" descr="Figura 1. Comparte una serie de conceptos relacionados con el cierre de la negociación en cuatro conceptos, el primero es el de técnicas de cierre de ventas, seguido por la relación de los clientes a través de una red, enseguida está el apoyo que la técnica psicocibernética puede dar y se cierra con el concepto de la garantía y el servicio posventa como aliado fundamental en la fidelización."/>
+                    <pic:cNvPr id="2" name="Gráfico 2" descr="Figura 1. Comparte una serie de conceptos relacionados con el cierre de la negociación en cuatro conceptos, el primero es el de técnicas de cierre de ventas, seguido por la relación de los clientes a través de una red, enseguida está el apoyo que la técnica psicocibernética puede dar y se cierra con el concepto de la garantía y el servicio posventa como aliado fundamental en la fidelización."/>
                     <pic:cNvPicPr/>
                   </pic:nvPicPr>
                   <pic:blipFill>
@@ -8478,7 +8478,6 @@
         <w:t xml:space="preserve"> durante el proceso de adquisición de un bien o servicio. Este comportamiento está influenciado por una combinación de factores mentales y físicos que afectan su criterio de compra, tales como la utilidad que espera obtener del producto y la continuidad del consumo según el nivel de satisfacción alcanzado. El comportamiento del consumidor se puede dividir en tres momentos críticos: antes de la compra, durante la compra y después de la compra.</w:t>
       </w:r>
     </w:p>
-    <w:p/>
     <w:p>
       <w:pPr>
         <w:rPr>
@@ -8497,8 +8496,11 @@
     </w:p>
     <w:p>
       <w:r>
+        <w:t xml:space="preserve">En esta fase, el consumidor identifica una necesidad o deseo que lo lleva a considerar una compra. Investiga opciones, compara alternativas y se forma una </w:t>
+      </w:r>
+      <w:r>
         <w:lastRenderedPageBreak/>
-        <w:t>En esta fase, el consumidor identifica una necesidad o deseo que lo lleva a considerar una compra. Investiga opciones, compara alternativas y se forma una expectativa sobre el producto o servicio que desea adquirir. Factores como la publicidad, recomendaciones, y experiencias previas juegan un papel crucial en esta etapa.</w:t>
+        <w:t>expectativa sobre el producto o servicio que desea adquirir. Factores como la publicidad, recomendaciones, y experiencias previas juegan un papel crucial en esta etapa.</w:t>
       </w:r>
     </w:p>
     <w:p>
@@ -8564,11 +8566,7 @@
         <w:t>Falta de conciencia sobre el motivo de compra:</w:t>
       </w:r>
       <w:r>
-        <w:t xml:space="preserve"> muchas veces, los consumidores no son plenamente conscientes de por qué compran ciertos </w:t>
-      </w:r>
-      <w:r>
-        <w:lastRenderedPageBreak/>
-        <w:t>productos. Sus decisiones pueden estar influenciadas por factores subconscientes o impulsivos.</w:t>
+        <w:t> muchas veces, los consumidores no son plenamente conscientes de por qué compran ciertos productos. Sus decisiones pueden estar influenciadas por factores subconscientes o impulsivos.</w:t>
       </w:r>
     </w:p>
     <w:p>
@@ -8584,6 +8582,7 @@
           <w:b/>
           <w:bCs/>
         </w:rPr>
+        <w:lastRenderedPageBreak/>
         <w:t>Falta de sinceridad en las respuestas</w:t>
       </w:r>
       <w:r>
@@ -8755,14 +8754,17 @@
       </w:pPr>
       <w:bookmarkStart w:id="10" w:name="_Toc181268325"/>
       <w:r>
+        <w:t>Características del cliente</w:t>
+      </w:r>
+      <w:bookmarkEnd w:id="10"/>
+    </w:p>
+    <w:p>
+      <w:r>
+        <w:t xml:space="preserve">El comportamiento del cliente está influenciado por una variedad de características personales y demográficas que determinan sus decisiones de compra. </w:t>
+      </w:r>
+      <w:r>
         <w:lastRenderedPageBreak/>
-        <w:t>Características del cliente</w:t>
-      </w:r>
-      <w:bookmarkEnd w:id="10"/>
-    </w:p>
-    <w:p>
-      <w:r>
-        <w:t>El comportamiento del cliente está influenciado por una variedad de características personales y demográficas que determinan sus decisiones de compra. Entender estas características permite a las empresas desarrollar estrategias de </w:t>
+        <w:t>Entender estas características permite a las empresas desarrollar estrategias de </w:t>
       </w:r>
       <w:r>
         <w:rPr>
@@ -8855,11 +8857,14 @@
           <w:b/>
           <w:bCs/>
         </w:rPr>
+        <w:t>Adolescentes:</w:t>
+      </w:r>
+      <w:r>
+        <w:t xml:space="preserve"> para los adolescentes, el dinero no suele ser un obstáculo significativo, ya que utilizan tanto sus propios recursos como los de sus familiares. La interacción del vendedor con este grupo debe ser honesta y </w:t>
+      </w:r>
+      <w:r>
         <w:lastRenderedPageBreak/>
-        <w:t>Adolescentes:</w:t>
-      </w:r>
-      <w:r>
-        <w:t> para los adolescentes, el dinero no suele ser un obstáculo significativo, ya que utilizan tanto sus propios recursos como los de sus familiares. La interacción del vendedor con este grupo debe ser honesta y transparente, proporcionando información veraz y dándoles la relevancia que necesitan para sentirse importantes en el proceso de compra.</w:t>
+        <w:t>transparente, proporcionando información veraz y dándoles la relevancia que necesitan para sentirse importantes en el proceso de compra.</w:t>
       </w:r>
     </w:p>
     <w:p>
@@ -8959,27 +8964,28 @@
         <w:t>deben utilizar mensajes simples y accesibles, evitando la complejidad, y apoyarse en medios impresos y temáticas que resuenen con todos los segmentos de edad.</w:t>
       </w:r>
     </w:p>
-    <w:p/>
-    <w:p/>
-    <w:p>
-      <w:pPr>
-        <w:rPr>
-          <w:b/>
-          <w:bCs/>
-        </w:rPr>
-      </w:pPr>
-      <w:r>
-        <w:rPr>
-          <w:b/>
-          <w:bCs/>
-        </w:rPr>
+    <w:p>
+      <w:pPr>
+        <w:rPr>
+          <w:b/>
+          <w:bCs/>
+        </w:rPr>
+      </w:pPr>
+      <w:r>
+        <w:rPr>
+          <w:b/>
+          <w:bCs/>
+        </w:rPr>
+        <w:t>Nacionalidad</w:t>
+      </w:r>
+    </w:p>
+    <w:p>
+      <w:r>
+        <w:t xml:space="preserve">La nacionalidad y la cultura asociada juegan un papel crucial en el comportamiento del consumidor. Las preferencias y necesidades varían según el contexto cultural, lo que significa que el mismo producto puede ser percibido de manera diferente en distintos países o regiones. Por ejemplo, la compra de ropa se ve </w:t>
+      </w:r>
+      <w:r>
         <w:lastRenderedPageBreak/>
-        <w:t>Nacionalidad</w:t>
-      </w:r>
-    </w:p>
-    <w:p>
-      <w:r>
-        <w:t>La nacionalidad y la cultura asociada juegan un papel crucial en el comportamiento del consumidor. Las preferencias y necesidades varían según el contexto cultural, lo que significa que el mismo producto puede ser percibido de manera diferente en distintos países o regiones. Por ejemplo, la compra de ropa se ve afectada por la presencia o ausencia de estaciones climáticas en un país, lo que influye en la demanda de ciertos tipos de vestimenta.</w:t>
+        <w:t>afectada por la presencia o ausencia de estaciones climáticas en un país, lo que influye en la demanda de ciertos tipos de vestimenta.</w:t>
       </w:r>
     </w:p>
     <w:p>
@@ -9015,35 +9021,33 @@
         <w:t>El nivel de escolaridad del cliente influye directamente en su proceso de toma de decisiones. A mayor nivel de educación, el consumidor tiende a hacer preguntas más detalladas sobre la funcionalidad y la importancia del producto que está considerando comprar. Además, estos consumidores suelen estar más influenciados por la marca y por los comentarios o reseñas que han escuchado acerca de los productos.</w:t>
       </w:r>
     </w:p>
-    <w:p/>
-    <w:p/>
-    <w:p>
-      <w:pPr>
-        <w:rPr>
-          <w:b/>
-          <w:bCs/>
-        </w:rPr>
-      </w:pPr>
-      <w:r>
-        <w:rPr>
-          <w:b/>
-          <w:bCs/>
-        </w:rPr>
+    <w:p>
+      <w:pPr>
+        <w:rPr>
+          <w:b/>
+          <w:bCs/>
+        </w:rPr>
+      </w:pPr>
+      <w:r>
+        <w:rPr>
+          <w:b/>
+          <w:bCs/>
+        </w:rPr>
+        <w:t>Nivel de ingreso</w:t>
+      </w:r>
+    </w:p>
+    <w:p>
+      <w:r>
+        <w:t>El nivel de ingreso es uno de los factores más influyentes en el comportamiento del consumidor. Las decisiones de compra dependen en gran medida de los ingresos disponibles, y el acceso a crédito puede ser una opción viable o no, dependiendo de la capacidad financiera del consumidor para asumir dicha deuda. Es importante tener en cuenta no solo los ingresos, sino también los ahorros y los intereses personales del cliente al diseñar estrategias de venta que se alineen con sus capacidades y preferencias financieras.</w:t>
+      </w:r>
+    </w:p>
+    <w:p>
+      <w:pPr>
+        <w:pStyle w:val="Ttulo2"/>
+      </w:pPr>
+      <w:bookmarkStart w:id="11" w:name="_Toc181268326"/>
+      <w:r>
         <w:lastRenderedPageBreak/>
-        <w:t>Nivel de ingreso</w:t>
-      </w:r>
-    </w:p>
-    <w:p>
-      <w:r>
-        <w:t>El nivel de ingreso es uno de los factores más influyentes en el comportamiento del consumidor. Las decisiones de compra dependen en gran medida de los ingresos disponibles, y el acceso a crédito puede ser una opción viable o no, dependiendo de la capacidad financiera del consumidor para asumir dicha deuda. Es importante tener en cuenta no solo los ingresos, sino también los ahorros y los intereses personales del cliente al diseñar estrategias de venta que se alineen con sus capacidades y preferencias financieras.</w:t>
-      </w:r>
-    </w:p>
-    <w:p>
-      <w:pPr>
-        <w:pStyle w:val="Ttulo2"/>
-      </w:pPr>
-      <w:bookmarkStart w:id="11" w:name="_Toc181268326"/>
-      <w:r>
         <w:t>Técnicas de análisis de comportamiento del consumidor</w:t>
       </w:r>
       <w:bookmarkEnd w:id="11"/>
@@ -9060,11 +9064,7 @@
     </w:p>
     <w:p>
       <w:r>
-        <w:t xml:space="preserve">Para realizar un análisis efectivo del comportamiento del consumidor, no siempre es necesario emprender una investigación de mercado extensa, que puede ser costosa y prolongada. En su lugar, existen técnicas más ágiles y directas que pueden </w:t>
-      </w:r>
-      <w:r>
-        <w:lastRenderedPageBreak/>
-        <w:t>proporcionar información valiosa. A continuación, se describen algunas de estas técnicas:</w:t>
+        <w:t>Para realizar un análisis efectivo del comportamiento del consumidor, no siempre es necesario emprender una investigación de mercado extensa, que puede ser costosa y prolongada. En su lugar, existen técnicas más ágiles y directas que pueden proporcionar información valiosa. A continuación, se describen algunas de estas técnicas:</w:t>
       </w:r>
     </w:p>
     <w:p>
@@ -9100,16 +9100,29 @@
       <w:pPr>
         <w:pStyle w:val="Prrafodelista"/>
         <w:ind w:left="1429" w:firstLine="0"/>
-        <w:rPr>
-          <w:b/>
-          <w:bCs/>
-        </w:rPr>
-      </w:pPr>
-      <w:r>
-        <w:rPr>
-          <w:b/>
-          <w:bCs/>
-        </w:rPr>
+      </w:pPr>
+    </w:p>
+    <w:p>
+      <w:pPr>
+        <w:pStyle w:val="Prrafodelista"/>
+        <w:ind w:left="1429" w:firstLine="0"/>
+      </w:pPr>
+    </w:p>
+    <w:p>
+      <w:pPr>
+        <w:pStyle w:val="Prrafodelista"/>
+        <w:ind w:left="1429" w:firstLine="0"/>
+        <w:rPr>
+          <w:b/>
+          <w:bCs/>
+        </w:rPr>
+      </w:pPr>
+      <w:r>
+        <w:rPr>
+          <w:b/>
+          <w:bCs/>
+        </w:rPr>
+        <w:lastRenderedPageBreak/>
         <w:t>Proceso de análisis:</w:t>
       </w:r>
     </w:p>
@@ -9233,7 +9246,6 @@
           <w:b/>
           <w:bCs/>
         </w:rPr>
-        <w:lastRenderedPageBreak/>
         <w:t>Mejora de productos existentes:</w:t>
       </w:r>
       <w:r>
@@ -9266,7 +9278,11 @@
         <w:ind w:left="1429" w:firstLine="0"/>
       </w:pPr>
       <w:r>
-        <w:t>La observación es una técnica que no requiere interacción directa con el consumidor. Puede aplicarse tanto a consumidores que realizan compras de manera presencial como a aquellos que compran a través de plataformas en línea. El objetivo es observar cómo los consumidores toman decisiones de compra, incluyendo cómo evalúan los beneficios e inconvenientes de productos o marcas específicos. Los beneficios más notorios de la observación bien realizada son:</w:t>
+        <w:t xml:space="preserve">La observación es una técnica que no requiere interacción directa con el consumidor. Puede aplicarse tanto a consumidores que realizan compras de manera presencial como a aquellos que compran a través de </w:t>
+      </w:r>
+      <w:r>
+        <w:lastRenderedPageBreak/>
+        <w:t>plataformas en línea. El objetivo es observar cómo los consumidores toman decisiones de compra, incluyendo cómo evalúan los beneficios e inconvenientes de productos o marcas específicos. Los beneficios más notorios de la observación bien realizada son:</w:t>
       </w:r>
     </w:p>
     <w:p>
@@ -9354,18 +9370,6 @@
     <w:p>
       <w:pPr>
         <w:pStyle w:val="Prrafodelista"/>
-        <w:ind w:left="1429" w:firstLine="0"/>
-      </w:pPr>
-    </w:p>
-    <w:p>
-      <w:pPr>
-        <w:pStyle w:val="Prrafodelista"/>
-        <w:ind w:left="1429" w:firstLine="0"/>
-      </w:pPr>
-    </w:p>
-    <w:p>
-      <w:pPr>
-        <w:pStyle w:val="Prrafodelista"/>
         <w:numPr>
           <w:ilvl w:val="0"/>
           <w:numId w:val="40"/>
@@ -9380,7 +9384,6 @@
           <w:b/>
           <w:bCs/>
         </w:rPr>
-        <w:lastRenderedPageBreak/>
         <w:t>Entendimiento del proceso de compra</w:t>
       </w:r>
     </w:p>
@@ -9643,7 +9646,21 @@
                 <w:rFonts w:asciiTheme="minorHAnsi" w:hAnsiTheme="minorHAnsi"/>
                 <w:szCs w:val="28"/>
               </w:rPr>
+              <w:t>1</w:t>
+            </w:r>
+            <w:r>
+              <w:rPr>
+                <w:rFonts w:asciiTheme="minorHAnsi" w:hAnsiTheme="minorHAnsi"/>
+                <w:szCs w:val="28"/>
+              </w:rPr>
               <w:t xml:space="preserve"> Técnicas de cierre de ventas</w:t>
+            </w:r>
+            <w:r>
+              <w:rPr>
+                <w:rFonts w:asciiTheme="minorHAnsi" w:hAnsiTheme="minorHAnsi"/>
+                <w:szCs w:val="28"/>
+              </w:rPr>
+              <w:t xml:space="preserve"> AIDA</w:t>
             </w:r>
           </w:p>
         </w:tc>
@@ -10768,18 +10785,16 @@
                 <w:sz w:val="27"/>
                 <w:szCs w:val="27"/>
               </w:rPr>
-              <w:t xml:space="preserve">Lisseth Tatiana Molano </w:t>
-            </w:r>
-            <w:proofErr w:type="spellStart"/>
+              <w:t>Lisseth Tatiana Molano Camach</w:t>
+            </w:r>
             <w:r>
               <w:rPr>
                 <w:color w:val="000000"/>
                 <w:sz w:val="27"/>
                 <w:szCs w:val="27"/>
               </w:rPr>
-              <w:t>Camach</w:t>
-            </w:r>
-            <w:proofErr w:type="spellEnd"/>
+              <w:t>o</w:t>
+            </w:r>
           </w:p>
         </w:tc>
         <w:tc>
@@ -11293,16 +11308,30 @@
               </w:rPr>
               <w:t xml:space="preserve">Desarrollador </w:t>
             </w:r>
-            <w:proofErr w:type="spellStart"/>
             <w:r>
               <w:rPr>
                 <w:rStyle w:val="Extranjerismo"/>
                 <w:sz w:val="28"/>
                 <w:szCs w:val="28"/>
               </w:rPr>
-              <w:t>fullstack</w:t>
-            </w:r>
-            <w:proofErr w:type="spellEnd"/>
+              <w:t>full</w:t>
+            </w:r>
+            <w:r>
+              <w:rPr>
+                <w:rStyle w:val="Extranjerismo"/>
+                <w:sz w:val="28"/>
+                <w:szCs w:val="28"/>
+              </w:rPr>
+              <w:t xml:space="preserve"> </w:t>
+            </w:r>
+            <w:r>
+              <w:rPr>
+                <w:rStyle w:val="Extranjerismo"/>
+                <w:sz w:val="28"/>
+                <w:szCs w:val="28"/>
+              </w:rPr>
+              <w:t>stack</w:t>
+            </w:r>
           </w:p>
         </w:tc>
         <w:tc>
@@ -18202,13 +18231,13 @@
 </file>
 
 <file path=customXml/itemProps2.xml><?xml version="1.0" encoding="utf-8"?>
-<ds:datastoreItem xmlns:ds="http://schemas.openxmlformats.org/officeDocument/2006/customXml" ds:itemID="{D45EC9D0-5185-4B87-9E2F-32E92BCC4EE0}"/>
+<ds:datastoreItem xmlns:ds="http://schemas.openxmlformats.org/officeDocument/2006/customXml" ds:itemID="{5500D0D9-A420-445D-9D66-3924391C4365}"/>
 </file>
 
 <file path=customXml/itemProps3.xml><?xml version="1.0" encoding="utf-8"?>
-<ds:datastoreItem xmlns:ds="http://schemas.openxmlformats.org/officeDocument/2006/customXml" ds:itemID="{4065CA67-31A3-4CCB-8AC6-DFE9C204B107}"/>
+<ds:datastoreItem xmlns:ds="http://schemas.openxmlformats.org/officeDocument/2006/customXml" ds:itemID="{5755A4DD-7211-48E9-A7E7-82C4019069E5}"/>
 </file>
 
 <file path=customXml/itemProps4.xml><?xml version="1.0" encoding="utf-8"?>
-<ds:datastoreItem xmlns:ds="http://schemas.openxmlformats.org/officeDocument/2006/customXml" ds:itemID="{FF5BE447-A378-4B87-84F5-22358B408A66}"/>
+<ds:datastoreItem xmlns:ds="http://schemas.openxmlformats.org/officeDocument/2006/customXml" ds:itemID="{5F22EA5E-ED5F-41FC-BB21-DB5F502534B9}"/>
 </file>